--- a/KiselevD/Gauss/Gauss_report.docx
+++ b/KiselevD/Gauss/Gauss_report.docx
@@ -1172,23 +1172,7 @@
             <w:rFonts w:ascii="Times New Roman" w:hAnsi="Times New Roman"/>
             <w:noProof/>
           </w:rPr>
-          <w:t>Подтверждение коррек</w:t>
-        </w:r>
-        <w:r>
-          <w:rPr>
-            <w:rStyle w:val="af0"/>
-            <w:rFonts w:ascii="Times New Roman" w:hAnsi="Times New Roman"/>
-            <w:noProof/>
-          </w:rPr>
-          <w:t>т</w:t>
-        </w:r>
-        <w:r>
-          <w:rPr>
-            <w:rStyle w:val="af0"/>
-            <w:rFonts w:ascii="Times New Roman" w:hAnsi="Times New Roman"/>
-            <w:noProof/>
-          </w:rPr>
-          <w:t>ности</w:t>
+          <w:t>Подтверждение корректности</w:t>
         </w:r>
         <w:r>
           <w:rPr>
@@ -1259,23 +1243,7 @@
             <w:rFonts w:ascii="Times New Roman" w:hAnsi="Times New Roman"/>
             <w:noProof/>
           </w:rPr>
-          <w:t>Заклю</w:t>
-        </w:r>
-        <w:r>
-          <w:rPr>
-            <w:rStyle w:val="af0"/>
-            <w:rFonts w:ascii="Times New Roman" w:hAnsi="Times New Roman"/>
-            <w:noProof/>
-          </w:rPr>
-          <w:t>ч</w:t>
-        </w:r>
-        <w:r>
-          <w:rPr>
-            <w:rStyle w:val="af0"/>
-            <w:rFonts w:ascii="Times New Roman" w:hAnsi="Times New Roman"/>
-            <w:noProof/>
-          </w:rPr>
-          <w:t>ение</w:t>
+          <w:t>Заключение</w:t>
         </w:r>
         <w:r>
           <w:rPr>
@@ -1444,8 +1412,6 @@
           <w:szCs w:val="28"/>
         </w:rPr>
       </w:pPr>
-      <w:bookmarkStart w:id="0" w:name="_GoBack"/>
-      <w:bookmarkEnd w:id="0"/>
     </w:p>
     <w:p>
       <w:pPr>
@@ -1457,7 +1423,7 @@
           <w:color w:val="auto"/>
         </w:rPr>
       </w:pPr>
-      <w:bookmarkStart w:id="1" w:name="_Toc41409418"/>
+      <w:bookmarkStart w:id="0" w:name="_Toc41409418"/>
       <w:r>
         <w:rPr>
           <w:rFonts w:ascii="Times New Roman" w:hAnsi="Times New Roman"/>
@@ -1466,7 +1432,7 @@
         <w:lastRenderedPageBreak/>
         <w:t>Постановка задачи</w:t>
       </w:r>
-      <w:bookmarkEnd w:id="1"/>
+      <w:bookmarkEnd w:id="0"/>
     </w:p>
     <w:p>
       <w:pPr>
@@ -1522,15 +1488,7 @@
           <w:sz w:val="24"/>
           <w:szCs w:val="24"/>
         </w:rPr>
-        <w:t>Необходимо реализовать класс квадратная матрица, которая является шаблоном класса в</w:t>
-      </w:r>
-      <w:r>
-        <w:rPr>
-          <w:rFonts w:ascii="Times New Roman" w:hAnsi="Times New Roman" w:cs="Times New Roman"/>
-          <w:sz w:val="24"/>
-          <w:szCs w:val="24"/>
-        </w:rPr>
-        <w:t>ектор от вектора</w:t>
+        <w:t>Необходимо реализовать класс квадратная матрица, которая является шаблоном класса вектор от вектора</w:t>
       </w:r>
     </w:p>
     <w:p>
@@ -1571,40 +1529,7 @@
           <w:szCs w:val="24"/>
           <w:shd w:val="clear" w:color="auto" w:fill="FFFFFF"/>
         </w:rPr>
-        <w:t>Ме</w:t>
-      </w:r>
-      <w:r>
-        <w:rPr>
-          <w:rFonts w:ascii="Times New Roman" w:hAnsi="Times New Roman" w:cs="Times New Roman"/>
-          <w:bCs/>
-          <w:color w:val="202122"/>
-          <w:sz w:val="24"/>
-          <w:szCs w:val="24"/>
-          <w:shd w:val="clear" w:color="auto" w:fill="FFFFFF"/>
-        </w:rPr>
-        <w:t>т</w:t>
-      </w:r>
-      <w:r>
-        <w:rPr>
-          <w:rFonts w:ascii="Times New Roman" w:hAnsi="Times New Roman" w:cs="Times New Roman"/>
-          <w:bCs/>
-          <w:color w:val="202122"/>
-          <w:sz w:val="24"/>
-          <w:szCs w:val="24"/>
-          <w:shd w:val="clear" w:color="auto" w:fill="FFFFFF"/>
-        </w:rPr>
-        <w:t>од Га</w:t>
-      </w:r>
-      <w:r>
-        <w:rPr>
-          <w:rFonts w:ascii="Times New Roman" w:hAnsi="Times New Roman" w:cs="Times New Roman"/>
-          <w:bCs/>
-          <w:color w:val="202122"/>
-          <w:sz w:val="24"/>
-          <w:szCs w:val="24"/>
-          <w:shd w:val="clear" w:color="auto" w:fill="FFFFFF"/>
-        </w:rPr>
-        <w:t>усса</w:t>
+        <w:t>Метод Гаусса</w:t>
       </w:r>
       <w:r>
         <w:rPr>
@@ -1665,7 +1590,7 @@
           <w:color w:val="auto"/>
         </w:rPr>
       </w:pPr>
-      <w:bookmarkStart w:id="2" w:name="_Toc41409419"/>
+      <w:bookmarkStart w:id="1" w:name="_Toc41409419"/>
       <w:r>
         <w:rPr>
           <w:rFonts w:ascii="Times New Roman" w:hAnsi="Times New Roman"/>
@@ -1674,7 +1599,7 @@
         <w:lastRenderedPageBreak/>
         <w:t>Метод решения</w:t>
       </w:r>
-      <w:bookmarkEnd w:id="2"/>
+      <w:bookmarkEnd w:id="1"/>
     </w:p>
     <w:p>
       <w:pPr>
@@ -1844,6 +1769,76 @@
           <w:szCs w:val="24"/>
         </w:rPr>
       </w:pPr>
+      <w:r>
+        <w:rPr>
+          <w:rFonts w:ascii="Times New Roman" w:hAnsi="Times New Roman" w:cs="Times New Roman"/>
+          <w:sz w:val="24"/>
+          <w:szCs w:val="24"/>
+        </w:rPr>
+        <w:t xml:space="preserve">Реализован метод </w:t>
+      </w:r>
+      <w:r>
+        <w:rPr>
+          <w:rFonts w:ascii="Times New Roman" w:hAnsi="Times New Roman" w:cs="Times New Roman"/>
+          <w:sz w:val="24"/>
+          <w:szCs w:val="24"/>
+          <w:lang w:val="en-US"/>
+        </w:rPr>
+        <w:t>v</w:t>
+      </w:r>
+      <w:r>
+        <w:rPr>
+          <w:rFonts w:ascii="Times New Roman" w:hAnsi="Times New Roman" w:cs="Times New Roman"/>
+          <w:sz w:val="24"/>
+          <w:szCs w:val="24"/>
+        </w:rPr>
+        <w:t>_</w:t>
+      </w:r>
+      <w:r>
+        <w:rPr>
+          <w:rFonts w:ascii="Times New Roman" w:hAnsi="Times New Roman" w:cs="Times New Roman"/>
+          <w:sz w:val="24"/>
+          <w:szCs w:val="24"/>
+          <w:lang w:val="en-US"/>
+        </w:rPr>
+        <w:t>fill</w:t>
+      </w:r>
+      <w:r>
+        <w:rPr>
+          <w:rFonts w:ascii="Times New Roman" w:hAnsi="Times New Roman" w:cs="Times New Roman"/>
+          <w:sz w:val="24"/>
+          <w:szCs w:val="24"/>
+        </w:rPr>
+        <w:t>, позволяющий ввести значения вектора</w:t>
+      </w:r>
+      <w:r>
+        <w:rPr>
+          <w:rFonts w:ascii="Times New Roman" w:hAnsi="Times New Roman" w:cs="Times New Roman"/>
+          <w:sz w:val="24"/>
+          <w:szCs w:val="24"/>
+        </w:rPr>
+        <w:t>.</w:t>
+      </w:r>
+    </w:p>
+    <w:p>
+      <w:pPr>
+        <w:pStyle w:val="a3"/>
+        <w:rPr>
+          <w:rFonts w:ascii="Times New Roman" w:hAnsi="Times New Roman" w:cs="Times New Roman"/>
+          <w:sz w:val="24"/>
+          <w:szCs w:val="24"/>
+        </w:rPr>
+      </w:pPr>
+    </w:p>
+    <w:p>
+      <w:pPr>
+        <w:pStyle w:val="a3"/>
+        <w:rPr>
+          <w:rFonts w:ascii="Times New Roman" w:hAnsi="Times New Roman" w:cs="Times New Roman"/>
+          <w:sz w:val="24"/>
+          <w:szCs w:val="24"/>
+        </w:rPr>
+      </w:pPr>
     </w:p>
     <w:p>
       <w:pPr>
@@ -2322,7 +2317,15 @@
           <w:sz w:val="24"/>
           <w:szCs w:val="24"/>
         </w:rPr>
-        <w:t xml:space="preserve">Гаусса. Данный метод приводит СЛАУ к треугольному виду. Если в процессе вычислений в системе появляются малые по модулю значения, то такие значения заменяются на 0 (реализована возможность указать, начиная с какого значения число считается равным нулю). Реализована проверка решений (программа не выполнится, если решений нет, если решение неоднозначно, либо если в процессе приведения матрицы к треугольному виду происходит деление на 0). Найденные решения данный метод возвращает в виде элемента класса </w:t>
+        <w:t>Гаусса, принимающий вектор правой части.</w:t>
+      </w:r>
+      <w:r>
+        <w:rPr>
+          <w:rFonts w:ascii="Times New Roman" w:hAnsi="Times New Roman" w:cs="Times New Roman"/>
+          <w:sz w:val="24"/>
+          <w:szCs w:val="24"/>
+        </w:rPr>
+        <w:t xml:space="preserve"> Данный метод приводит СЛАУ к треугольному виду. Если в процессе вычислений в системе появляются малые по модулю значения, то такие значения заменяются на 0 (реализована возможность указать, начиная с какого значения число считается равным нулю). Реализована проверка решений (программа не выполнится, если решений нет, если решение неоднозначно, либо если в процессе приведения матрицы к треугольному виду происходит деление на 0). Найденные решения данный метод возвращает в виде элемента класса </w:t>
       </w:r>
       <w:r>
         <w:rPr>
@@ -2465,7 +2468,7 @@
           <w:color w:val="auto"/>
         </w:rPr>
       </w:pPr>
-      <w:bookmarkStart w:id="3" w:name="_Toc41409420"/>
+      <w:bookmarkStart w:id="2" w:name="_Toc41409420"/>
       <w:r>
         <w:rPr>
           <w:rFonts w:ascii="Times New Roman" w:hAnsi="Times New Roman"/>
@@ -2474,7 +2477,7 @@
         <w:lastRenderedPageBreak/>
         <w:t>Руководство пользователя</w:t>
       </w:r>
-      <w:bookmarkEnd w:id="3"/>
+      <w:bookmarkEnd w:id="2"/>
     </w:p>
     <w:p>
       <w:pPr>
@@ -2671,7 +2674,7 @@
           <w:szCs w:val="24"/>
         </w:rPr>
         <w:pict w14:anchorId="33DCA11F">
-          <v:shape id="_x0000_i1028" type="#_x0000_t75" style="width:197.25pt;height:96pt">
+          <v:shape id="_x0000_i1027" type="#_x0000_t75" style="width:197.25pt;height:96pt">
             <v:imagedata r:id="rId10" o:title="Screenshot_5"/>
           </v:shape>
         </w:pict>
@@ -2756,7 +2759,7 @@
           <w:szCs w:val="24"/>
         </w:rPr>
         <w:pict w14:anchorId="3796DA9C">
-          <v:shape id="_x0000_i1030" type="#_x0000_t75" style="width:481.5pt;height:334.5pt">
+          <v:shape id="_x0000_i1028" type="#_x0000_t75" style="width:481.5pt;height:334.5pt">
             <v:imagedata r:id="rId11" o:title="Screenshot_6"/>
           </v:shape>
         </w:pict>
@@ -2786,7 +2789,7 @@
           <w:color w:val="auto"/>
         </w:rPr>
       </w:pPr>
-      <w:bookmarkStart w:id="4" w:name="_Toc41409421"/>
+      <w:bookmarkStart w:id="3" w:name="_Toc41409421"/>
       <w:r>
         <w:rPr>
           <w:rFonts w:ascii="Times New Roman" w:hAnsi="Times New Roman"/>
@@ -2795,7 +2798,7 @@
         <w:lastRenderedPageBreak/>
         <w:t>Описание программной реализации</w:t>
       </w:r>
-      <w:bookmarkEnd w:id="4"/>
+      <w:bookmarkEnd w:id="3"/>
     </w:p>
     <w:p>
       <w:pPr>
@@ -3006,7 +3009,7 @@
           <w:tab w:val="left" w:pos="2865"/>
         </w:tabs>
         <w:rPr>
-          <w:lang w:eastAsia="ru-RU"/>
+          <w:lang w:val="en-US" w:eastAsia="ru-RU"/>
         </w:rPr>
       </w:pPr>
       <w:r>
@@ -3355,27 +3358,7 @@
           <w:szCs w:val="19"/>
           <w:lang w:val="en-US"/>
         </w:rPr>
-        <w:t>()) {</w:t>
-      </w:r>
-      <w:r>
-        <w:rPr>
-          <w:rFonts w:ascii="Consolas" w:hAnsi="Consolas" w:cs="Consolas"/>
-          <w:color w:val="000000"/>
-          <w:sz w:val="19"/>
-          <w:szCs w:val="19"/>
-          <w:lang w:val="en-US"/>
-        </w:rPr>
-        <w:t>…</w:t>
-      </w:r>
-      <w:r>
-        <w:rPr>
-          <w:rFonts w:ascii="Consolas" w:hAnsi="Consolas" w:cs="Consolas"/>
-          <w:color w:val="000000"/>
-          <w:sz w:val="19"/>
-          <w:szCs w:val="19"/>
-          <w:lang w:val="en-US"/>
-        </w:rPr>
-        <w:t>}</w:t>
+        <w:t>()) {…}</w:t>
       </w:r>
     </w:p>
     <w:p>
@@ -3494,27 +3477,7 @@
           <w:szCs w:val="19"/>
           <w:lang w:val="en-US"/>
         </w:rPr>
-        <w:t>) {</w:t>
-      </w:r>
-      <w:r>
-        <w:rPr>
-          <w:rFonts w:ascii="Consolas" w:hAnsi="Consolas" w:cs="Consolas"/>
-          <w:color w:val="000000"/>
-          <w:sz w:val="19"/>
-          <w:szCs w:val="19"/>
-          <w:lang w:val="en-US"/>
-        </w:rPr>
-        <w:t>…</w:t>
-      </w:r>
-      <w:r>
-        <w:rPr>
-          <w:rFonts w:ascii="Consolas" w:hAnsi="Consolas" w:cs="Consolas"/>
-          <w:color w:val="000000"/>
-          <w:sz w:val="19"/>
-          <w:szCs w:val="19"/>
-          <w:lang w:val="en-US"/>
-        </w:rPr>
-        <w:t>}</w:t>
+        <w:t>) {…}</w:t>
       </w:r>
     </w:p>
     <w:p>
@@ -3613,27 +3576,7 @@
           <w:szCs w:val="19"/>
           <w:lang w:val="en-US"/>
         </w:rPr>
-        <w:t>) {</w:t>
-      </w:r>
-      <w:r>
-        <w:rPr>
-          <w:rFonts w:ascii="Consolas" w:hAnsi="Consolas" w:cs="Consolas"/>
-          <w:color w:val="000000"/>
-          <w:sz w:val="19"/>
-          <w:szCs w:val="19"/>
-          <w:lang w:val="en-US"/>
-        </w:rPr>
-        <w:t>…</w:t>
-      </w:r>
-      <w:r>
-        <w:rPr>
-          <w:rFonts w:ascii="Consolas" w:hAnsi="Consolas" w:cs="Consolas"/>
-          <w:color w:val="000000"/>
-          <w:sz w:val="19"/>
-          <w:szCs w:val="19"/>
-          <w:lang w:val="en-US"/>
-        </w:rPr>
-        <w:t>}</w:t>
+        <w:t>) {…}</w:t>
       </w:r>
     </w:p>
     <w:p>
@@ -3819,14 +3762,99 @@
         <w:autoSpaceDN w:val="0"/>
         <w:adjustRightInd w:val="0"/>
         <w:spacing w:after="0"/>
-        <w:rPr>
-          <w:rFonts w:ascii="Consolas" w:hAnsi="Consolas" w:cs="Consolas"/>
-          <w:color w:val="000000"/>
-          <w:sz w:val="19"/>
-          <w:szCs w:val="19"/>
-          <w:lang w:val="en-US"/>
-        </w:rPr>
-      </w:pPr>
+        <w:ind w:firstLine="708"/>
+        <w:rPr>
+          <w:rFonts w:ascii="Consolas" w:hAnsi="Consolas" w:cs="Consolas"/>
+          <w:color w:val="000000"/>
+          <w:sz w:val="19"/>
+          <w:szCs w:val="19"/>
+          <w:lang w:val="en-US"/>
+        </w:rPr>
+      </w:pPr>
+      <w:r>
+        <w:rPr>
+          <w:rFonts w:ascii="Consolas" w:hAnsi="Consolas" w:cs="Consolas"/>
+          <w:color w:val="0000FF"/>
+          <w:sz w:val="19"/>
+          <w:szCs w:val="19"/>
+          <w:lang w:val="en-US"/>
+        </w:rPr>
+        <w:t>void</w:t>
+      </w:r>
+      <w:r>
+        <w:rPr>
+          <w:rFonts w:ascii="Consolas" w:hAnsi="Consolas" w:cs="Consolas"/>
+          <w:color w:val="000000"/>
+          <w:sz w:val="19"/>
+          <w:szCs w:val="19"/>
+          <w:lang w:val="en-US"/>
+        </w:rPr>
+        <w:t xml:space="preserve"> </w:t>
+      </w:r>
+      <w:proofErr w:type="spellStart"/>
+      <w:r>
+        <w:rPr>
+          <w:rFonts w:ascii="Consolas" w:hAnsi="Consolas" w:cs="Consolas"/>
+          <w:color w:val="000000"/>
+          <w:sz w:val="19"/>
+          <w:szCs w:val="19"/>
+          <w:lang w:val="en-US"/>
+        </w:rPr>
+        <w:t>v_</w:t>
+      </w:r>
+      <w:proofErr w:type="gramStart"/>
+      <w:r>
+        <w:rPr>
+          <w:rFonts w:ascii="Consolas" w:hAnsi="Consolas" w:cs="Consolas"/>
+          <w:color w:val="000000"/>
+          <w:sz w:val="19"/>
+          <w:szCs w:val="19"/>
+          <w:lang w:val="en-US"/>
+        </w:rPr>
+        <w:t>fill</w:t>
+      </w:r>
+      <w:proofErr w:type="spellEnd"/>
+      <w:r>
+        <w:rPr>
+          <w:rFonts w:ascii="Consolas" w:hAnsi="Consolas" w:cs="Consolas"/>
+          <w:color w:val="000000"/>
+          <w:sz w:val="19"/>
+          <w:szCs w:val="19"/>
+          <w:lang w:val="en-US"/>
+        </w:rPr>
+        <w:t>(</w:t>
+      </w:r>
+      <w:proofErr w:type="gramEnd"/>
+      <w:r>
+        <w:rPr>
+          <w:rFonts w:ascii="Consolas" w:hAnsi="Consolas" w:cs="Consolas"/>
+          <w:color w:val="000000"/>
+          <w:sz w:val="19"/>
+          <w:szCs w:val="19"/>
+          <w:lang w:val="en-US"/>
+        </w:rPr>
+        <w:t>)</w:t>
+      </w:r>
+      <w:r>
+        <w:rPr>
+          <w:rFonts w:ascii="Consolas" w:hAnsi="Consolas" w:cs="Consolas"/>
+          <w:color w:val="000000"/>
+          <w:sz w:val="19"/>
+          <w:szCs w:val="19"/>
+          <w:lang w:val="en-US"/>
+        </w:rPr>
+        <w:t>{…</w:t>
+      </w:r>
+      <w:r>
+        <w:rPr>
+          <w:rFonts w:ascii="Consolas" w:hAnsi="Consolas" w:cs="Consolas"/>
+          <w:color w:val="000000"/>
+          <w:sz w:val="19"/>
+          <w:szCs w:val="19"/>
+          <w:lang w:val="en-US"/>
+        </w:rPr>
+        <w:t>}</w:t>
+      </w:r>
     </w:p>
     <w:p>
       <w:pPr>
@@ -3842,122 +3870,6 @@
           <w:lang w:val="en-US"/>
         </w:rPr>
       </w:pPr>
-      <w:r>
-        <w:rPr>
-          <w:rFonts w:ascii="Consolas" w:hAnsi="Consolas" w:cs="Consolas"/>
-          <w:color w:val="000000"/>
-          <w:sz w:val="19"/>
-          <w:szCs w:val="19"/>
-          <w:lang w:val="en-US"/>
-        </w:rPr>
-        <w:tab/>
-      </w:r>
-      <w:r>
-        <w:rPr>
-          <w:rFonts w:ascii="Consolas" w:hAnsi="Consolas" w:cs="Consolas"/>
-          <w:color w:val="2B91AF"/>
-          <w:sz w:val="19"/>
-          <w:szCs w:val="19"/>
-          <w:lang w:val="en-US"/>
-        </w:rPr>
-        <w:t>T</w:t>
-      </w:r>
-      <w:r>
-        <w:rPr>
-          <w:rFonts w:ascii="Consolas" w:hAnsi="Consolas" w:cs="Consolas"/>
-          <w:color w:val="000000"/>
-          <w:sz w:val="19"/>
-          <w:szCs w:val="19"/>
-          <w:lang w:val="en-US"/>
-        </w:rPr>
-        <w:t xml:space="preserve">&amp; </w:t>
-      </w:r>
-      <w:proofErr w:type="gramStart"/>
-      <w:r>
-        <w:rPr>
-          <w:rFonts w:ascii="Consolas" w:hAnsi="Consolas" w:cs="Consolas"/>
-          <w:color w:val="008080"/>
-          <w:sz w:val="19"/>
-          <w:szCs w:val="19"/>
-          <w:lang w:val="en-US"/>
-        </w:rPr>
-        <w:t>operator[</w:t>
-      </w:r>
-      <w:proofErr w:type="gramEnd"/>
-      <w:r>
-        <w:rPr>
-          <w:rFonts w:ascii="Consolas" w:hAnsi="Consolas" w:cs="Consolas"/>
-          <w:color w:val="008080"/>
-          <w:sz w:val="19"/>
-          <w:szCs w:val="19"/>
-          <w:lang w:val="en-US"/>
-        </w:rPr>
-        <w:t>]</w:t>
-      </w:r>
-      <w:r>
-        <w:rPr>
-          <w:rFonts w:ascii="Consolas" w:hAnsi="Consolas" w:cs="Consolas"/>
-          <w:color w:val="000000"/>
-          <w:sz w:val="19"/>
-          <w:szCs w:val="19"/>
-          <w:lang w:val="en-US"/>
-        </w:rPr>
-        <w:t>(</w:t>
-      </w:r>
-      <w:proofErr w:type="spellStart"/>
-      <w:r>
-        <w:rPr>
-          <w:rFonts w:ascii="Consolas" w:hAnsi="Consolas" w:cs="Consolas"/>
-          <w:color w:val="0000FF"/>
-          <w:sz w:val="19"/>
-          <w:szCs w:val="19"/>
-          <w:lang w:val="en-US"/>
-        </w:rPr>
-        <w:t>int</w:t>
-      </w:r>
-      <w:proofErr w:type="spellEnd"/>
-      <w:r>
-        <w:rPr>
-          <w:rFonts w:ascii="Consolas" w:hAnsi="Consolas" w:cs="Consolas"/>
-          <w:color w:val="000000"/>
-          <w:sz w:val="19"/>
-          <w:szCs w:val="19"/>
-          <w:lang w:val="en-US"/>
-        </w:rPr>
-        <w:t xml:space="preserve"> </w:t>
-      </w:r>
-      <w:proofErr w:type="spellStart"/>
-      <w:r>
-        <w:rPr>
-          <w:rFonts w:ascii="Consolas" w:hAnsi="Consolas" w:cs="Consolas"/>
-          <w:color w:val="808080"/>
-          <w:sz w:val="19"/>
-          <w:szCs w:val="19"/>
-          <w:lang w:val="en-US"/>
-        </w:rPr>
-        <w:t>i</w:t>
-      </w:r>
-      <w:proofErr w:type="spellEnd"/>
-      <w:r>
-        <w:rPr>
-          <w:rFonts w:ascii="Consolas" w:hAnsi="Consolas" w:cs="Consolas"/>
-          <w:color w:val="000000"/>
-          <w:sz w:val="19"/>
-          <w:szCs w:val="19"/>
-          <w:lang w:val="en-US"/>
-        </w:rPr>
-        <w:t>) {…</w:t>
-      </w:r>
-      <w:r>
-        <w:rPr>
-          <w:rFonts w:ascii="Consolas" w:hAnsi="Consolas" w:cs="Consolas"/>
-          <w:color w:val="000000"/>
-          <w:sz w:val="19"/>
-          <w:szCs w:val="19"/>
-          <w:lang w:val="en-US"/>
-        </w:rPr>
-        <w:t>}</w:t>
-      </w:r>
     </w:p>
     <w:p>
       <w:pPr>
@@ -3973,6 +3885,122 @@
           <w:lang w:val="en-US"/>
         </w:rPr>
       </w:pPr>
+      <w:r>
+        <w:rPr>
+          <w:rFonts w:ascii="Consolas" w:hAnsi="Consolas" w:cs="Consolas"/>
+          <w:color w:val="000000"/>
+          <w:sz w:val="19"/>
+          <w:szCs w:val="19"/>
+          <w:lang w:val="en-US"/>
+        </w:rPr>
+        <w:tab/>
+      </w:r>
+      <w:r>
+        <w:rPr>
+          <w:rFonts w:ascii="Consolas" w:hAnsi="Consolas" w:cs="Consolas"/>
+          <w:color w:val="2B91AF"/>
+          <w:sz w:val="19"/>
+          <w:szCs w:val="19"/>
+          <w:lang w:val="en-US"/>
+        </w:rPr>
+        <w:t>T</w:t>
+      </w:r>
+      <w:r>
+        <w:rPr>
+          <w:rFonts w:ascii="Consolas" w:hAnsi="Consolas" w:cs="Consolas"/>
+          <w:color w:val="000000"/>
+          <w:sz w:val="19"/>
+          <w:szCs w:val="19"/>
+          <w:lang w:val="en-US"/>
+        </w:rPr>
+        <w:t xml:space="preserve">&amp; </w:t>
+      </w:r>
+      <w:proofErr w:type="gramStart"/>
+      <w:r>
+        <w:rPr>
+          <w:rFonts w:ascii="Consolas" w:hAnsi="Consolas" w:cs="Consolas"/>
+          <w:color w:val="008080"/>
+          <w:sz w:val="19"/>
+          <w:szCs w:val="19"/>
+          <w:lang w:val="en-US"/>
+        </w:rPr>
+        <w:t>operator[</w:t>
+      </w:r>
+      <w:proofErr w:type="gramEnd"/>
+      <w:r>
+        <w:rPr>
+          <w:rFonts w:ascii="Consolas" w:hAnsi="Consolas" w:cs="Consolas"/>
+          <w:color w:val="008080"/>
+          <w:sz w:val="19"/>
+          <w:szCs w:val="19"/>
+          <w:lang w:val="en-US"/>
+        </w:rPr>
+        <w:t>]</w:t>
+      </w:r>
+      <w:r>
+        <w:rPr>
+          <w:rFonts w:ascii="Consolas" w:hAnsi="Consolas" w:cs="Consolas"/>
+          <w:color w:val="000000"/>
+          <w:sz w:val="19"/>
+          <w:szCs w:val="19"/>
+          <w:lang w:val="en-US"/>
+        </w:rPr>
+        <w:t>(</w:t>
+      </w:r>
+      <w:proofErr w:type="spellStart"/>
+      <w:r>
+        <w:rPr>
+          <w:rFonts w:ascii="Consolas" w:hAnsi="Consolas" w:cs="Consolas"/>
+          <w:color w:val="0000FF"/>
+          <w:sz w:val="19"/>
+          <w:szCs w:val="19"/>
+          <w:lang w:val="en-US"/>
+        </w:rPr>
+        <w:t>int</w:t>
+      </w:r>
+      <w:proofErr w:type="spellEnd"/>
+      <w:r>
+        <w:rPr>
+          <w:rFonts w:ascii="Consolas" w:hAnsi="Consolas" w:cs="Consolas"/>
+          <w:color w:val="000000"/>
+          <w:sz w:val="19"/>
+          <w:szCs w:val="19"/>
+          <w:lang w:val="en-US"/>
+        </w:rPr>
+        <w:t xml:space="preserve"> </w:t>
+      </w:r>
+      <w:proofErr w:type="spellStart"/>
+      <w:r>
+        <w:rPr>
+          <w:rFonts w:ascii="Consolas" w:hAnsi="Consolas" w:cs="Consolas"/>
+          <w:color w:val="808080"/>
+          <w:sz w:val="19"/>
+          <w:szCs w:val="19"/>
+          <w:lang w:val="en-US"/>
+        </w:rPr>
+        <w:t>i</w:t>
+      </w:r>
+      <w:proofErr w:type="spellEnd"/>
+      <w:r>
+        <w:rPr>
+          <w:rFonts w:ascii="Consolas" w:hAnsi="Consolas" w:cs="Consolas"/>
+          <w:color w:val="000000"/>
+          <w:sz w:val="19"/>
+          <w:szCs w:val="19"/>
+          <w:lang w:val="en-US"/>
+        </w:rPr>
+        <w:t>) {…</w:t>
+      </w:r>
+      <w:r>
+        <w:rPr>
+          <w:rFonts w:ascii="Consolas" w:hAnsi="Consolas" w:cs="Consolas"/>
+          <w:color w:val="000000"/>
+          <w:sz w:val="19"/>
+          <w:szCs w:val="19"/>
+          <w:lang w:val="en-US"/>
+        </w:rPr>
+        <w:t>}</w:t>
+      </w:r>
     </w:p>
     <w:p>
       <w:pPr>
@@ -3988,150 +4016,6 @@
           <w:lang w:val="en-US"/>
         </w:rPr>
       </w:pPr>
-      <w:r>
-        <w:rPr>
-          <w:rFonts w:ascii="Consolas" w:hAnsi="Consolas" w:cs="Consolas"/>
-          <w:color w:val="000000"/>
-          <w:sz w:val="19"/>
-          <w:szCs w:val="19"/>
-          <w:lang w:val="en-US"/>
-        </w:rPr>
-        <w:tab/>
-      </w:r>
-      <w:r>
-        <w:rPr>
-          <w:rFonts w:ascii="Consolas" w:hAnsi="Consolas" w:cs="Consolas"/>
-          <w:color w:val="2B91AF"/>
-          <w:sz w:val="19"/>
-          <w:szCs w:val="19"/>
-          <w:lang w:val="en-US"/>
-        </w:rPr>
-        <w:t>Vector</w:t>
-      </w:r>
-      <w:r>
-        <w:rPr>
-          <w:rFonts w:ascii="Consolas" w:hAnsi="Consolas" w:cs="Consolas"/>
-          <w:color w:val="000000"/>
-          <w:sz w:val="19"/>
-          <w:szCs w:val="19"/>
-          <w:lang w:val="en-US"/>
-        </w:rPr>
-        <w:t xml:space="preserve">&amp; </w:t>
-      </w:r>
-      <w:r>
-        <w:rPr>
-          <w:rFonts w:ascii="Consolas" w:hAnsi="Consolas" w:cs="Consolas"/>
-          <w:color w:val="008080"/>
-          <w:sz w:val="19"/>
-          <w:szCs w:val="19"/>
-          <w:lang w:val="en-US"/>
-        </w:rPr>
-        <w:t>operator</w:t>
-      </w:r>
-      <w:proofErr w:type="gramStart"/>
-      <w:r>
-        <w:rPr>
-          <w:rFonts w:ascii="Consolas" w:hAnsi="Consolas" w:cs="Consolas"/>
-          <w:color w:val="008080"/>
-          <w:sz w:val="19"/>
-          <w:szCs w:val="19"/>
-          <w:lang w:val="en-US"/>
-        </w:rPr>
-        <w:t>=</w:t>
-      </w:r>
-      <w:r>
-        <w:rPr>
-          <w:rFonts w:ascii="Consolas" w:hAnsi="Consolas" w:cs="Consolas"/>
-          <w:color w:val="000000"/>
-          <w:sz w:val="19"/>
-          <w:szCs w:val="19"/>
-          <w:lang w:val="en-US"/>
-        </w:rPr>
-        <w:t>(</w:t>
-      </w:r>
-      <w:proofErr w:type="spellStart"/>
-      <w:proofErr w:type="gramEnd"/>
-      <w:r>
-        <w:rPr>
-          <w:rFonts w:ascii="Consolas" w:hAnsi="Consolas" w:cs="Consolas"/>
-          <w:color w:val="0000FF"/>
-          <w:sz w:val="19"/>
-          <w:szCs w:val="19"/>
-          <w:lang w:val="en-US"/>
-        </w:rPr>
-        <w:t>const</w:t>
-      </w:r>
-      <w:proofErr w:type="spellEnd"/>
-      <w:r>
-        <w:rPr>
-          <w:rFonts w:ascii="Consolas" w:hAnsi="Consolas" w:cs="Consolas"/>
-          <w:color w:val="000000"/>
-          <w:sz w:val="19"/>
-          <w:szCs w:val="19"/>
-          <w:lang w:val="en-US"/>
-        </w:rPr>
-        <w:t xml:space="preserve"> </w:t>
-      </w:r>
-      <w:r>
-        <w:rPr>
-          <w:rFonts w:ascii="Consolas" w:hAnsi="Consolas" w:cs="Consolas"/>
-          <w:color w:val="2B91AF"/>
-          <w:sz w:val="19"/>
-          <w:szCs w:val="19"/>
-          <w:lang w:val="en-US"/>
-        </w:rPr>
-        <w:t>Vector</w:t>
-      </w:r>
-      <w:r>
-        <w:rPr>
-          <w:rFonts w:ascii="Consolas" w:hAnsi="Consolas" w:cs="Consolas"/>
-          <w:color w:val="000000"/>
-          <w:sz w:val="19"/>
-          <w:szCs w:val="19"/>
-          <w:lang w:val="en-US"/>
-        </w:rPr>
-        <w:t xml:space="preserve">&amp; </w:t>
-      </w:r>
-      <w:r>
-        <w:rPr>
-          <w:rFonts w:ascii="Consolas" w:hAnsi="Consolas" w:cs="Consolas"/>
-          <w:color w:val="808080"/>
-          <w:sz w:val="19"/>
-          <w:szCs w:val="19"/>
-          <w:lang w:val="en-US"/>
-        </w:rPr>
-        <w:t>other</w:t>
-      </w:r>
-      <w:r>
-        <w:rPr>
-          <w:rFonts w:ascii="Consolas" w:hAnsi="Consolas" w:cs="Consolas"/>
-          <w:color w:val="000000"/>
-          <w:sz w:val="19"/>
-          <w:szCs w:val="19"/>
-          <w:lang w:val="en-US"/>
-        </w:rPr>
-        <w:t>) {</w:t>
-      </w:r>
-      <w:r>
-        <w:rPr>
-          <w:rFonts w:ascii="Consolas" w:hAnsi="Consolas" w:cs="Consolas"/>
-          <w:color w:val="000000"/>
-          <w:sz w:val="19"/>
-          <w:szCs w:val="19"/>
-          <w:lang w:val="en-US"/>
-        </w:rPr>
-        <w:t>…</w:t>
-      </w:r>
-      <w:r>
-        <w:rPr>
-          <w:rFonts w:ascii="Consolas" w:hAnsi="Consolas" w:cs="Consolas"/>
-          <w:color w:val="000000"/>
-          <w:sz w:val="19"/>
-          <w:szCs w:val="19"/>
-          <w:lang w:val="en-US"/>
-        </w:rPr>
-        <w:t>}</w:t>
-      </w:r>
     </w:p>
     <w:p>
       <w:pPr>
@@ -4150,22 +4034,146 @@
       <w:r>
         <w:rPr>
           <w:rFonts w:ascii="Consolas" w:hAnsi="Consolas" w:cs="Consolas"/>
+          <w:color w:val="000000"/>
+          <w:sz w:val="19"/>
+          <w:szCs w:val="19"/>
+          <w:lang w:val="en-US"/>
+        </w:rPr>
+        <w:tab/>
+      </w:r>
+      <w:r>
+        <w:rPr>
+          <w:rFonts w:ascii="Consolas" w:hAnsi="Consolas" w:cs="Consolas"/>
+          <w:color w:val="2B91AF"/>
+          <w:sz w:val="19"/>
+          <w:szCs w:val="19"/>
+          <w:lang w:val="en-US"/>
+        </w:rPr>
+        <w:t>Vector</w:t>
+      </w:r>
+      <w:r>
+        <w:rPr>
+          <w:rFonts w:ascii="Consolas" w:hAnsi="Consolas" w:cs="Consolas"/>
+          <w:color w:val="000000"/>
+          <w:sz w:val="19"/>
+          <w:szCs w:val="19"/>
+          <w:lang w:val="en-US"/>
+        </w:rPr>
+        <w:t xml:space="preserve">&amp; </w:t>
+      </w:r>
+      <w:r>
+        <w:rPr>
+          <w:rFonts w:ascii="Consolas" w:hAnsi="Consolas" w:cs="Consolas"/>
+          <w:color w:val="008080"/>
+          <w:sz w:val="19"/>
+          <w:szCs w:val="19"/>
+          <w:lang w:val="en-US"/>
+        </w:rPr>
+        <w:t>operator</w:t>
+      </w:r>
+      <w:proofErr w:type="gramStart"/>
+      <w:r>
+        <w:rPr>
+          <w:rFonts w:ascii="Consolas" w:hAnsi="Consolas" w:cs="Consolas"/>
+          <w:color w:val="008080"/>
+          <w:sz w:val="19"/>
+          <w:szCs w:val="19"/>
+          <w:lang w:val="en-US"/>
+        </w:rPr>
+        <w:t>=</w:t>
+      </w:r>
+      <w:r>
+        <w:rPr>
+          <w:rFonts w:ascii="Consolas" w:hAnsi="Consolas" w:cs="Consolas"/>
+          <w:color w:val="000000"/>
+          <w:sz w:val="19"/>
+          <w:szCs w:val="19"/>
+          <w:lang w:val="en-US"/>
+        </w:rPr>
+        <w:t>(</w:t>
+      </w:r>
+      <w:proofErr w:type="spellStart"/>
+      <w:proofErr w:type="gramEnd"/>
+      <w:r>
+        <w:rPr>
+          <w:rFonts w:ascii="Consolas" w:hAnsi="Consolas" w:cs="Consolas"/>
           <w:color w:val="0000FF"/>
           <w:sz w:val="19"/>
           <w:szCs w:val="19"/>
           <w:lang w:val="en-US"/>
         </w:rPr>
-        <w:t>protected</w:t>
-      </w:r>
-      <w:r>
-        <w:rPr>
-          <w:rFonts w:ascii="Consolas" w:hAnsi="Consolas" w:cs="Consolas"/>
-          <w:color w:val="000000"/>
-          <w:sz w:val="19"/>
-          <w:szCs w:val="19"/>
-          <w:lang w:val="en-US"/>
-        </w:rPr>
-        <w:t>:</w:t>
+        <w:t>const</w:t>
+      </w:r>
+      <w:proofErr w:type="spellEnd"/>
+      <w:r>
+        <w:rPr>
+          <w:rFonts w:ascii="Consolas" w:hAnsi="Consolas" w:cs="Consolas"/>
+          <w:color w:val="000000"/>
+          <w:sz w:val="19"/>
+          <w:szCs w:val="19"/>
+          <w:lang w:val="en-US"/>
+        </w:rPr>
+        <w:t xml:space="preserve"> </w:t>
+      </w:r>
+      <w:r>
+        <w:rPr>
+          <w:rFonts w:ascii="Consolas" w:hAnsi="Consolas" w:cs="Consolas"/>
+          <w:color w:val="2B91AF"/>
+          <w:sz w:val="19"/>
+          <w:szCs w:val="19"/>
+          <w:lang w:val="en-US"/>
+        </w:rPr>
+        <w:t>Vector</w:t>
+      </w:r>
+      <w:r>
+        <w:rPr>
+          <w:rFonts w:ascii="Consolas" w:hAnsi="Consolas" w:cs="Consolas"/>
+          <w:color w:val="000000"/>
+          <w:sz w:val="19"/>
+          <w:szCs w:val="19"/>
+          <w:lang w:val="en-US"/>
+        </w:rPr>
+        <w:t xml:space="preserve">&amp; </w:t>
+      </w:r>
+      <w:r>
+        <w:rPr>
+          <w:rFonts w:ascii="Consolas" w:hAnsi="Consolas" w:cs="Consolas"/>
+          <w:color w:val="808080"/>
+          <w:sz w:val="19"/>
+          <w:szCs w:val="19"/>
+          <w:lang w:val="en-US"/>
+        </w:rPr>
+        <w:t>other</w:t>
+      </w:r>
+      <w:r>
+        <w:rPr>
+          <w:rFonts w:ascii="Consolas" w:hAnsi="Consolas" w:cs="Consolas"/>
+          <w:color w:val="000000"/>
+          <w:sz w:val="19"/>
+          <w:szCs w:val="19"/>
+          <w:lang w:val="en-US"/>
+        </w:rPr>
+        <w:t>) {</w:t>
+      </w:r>
+      <w:r>
+        <w:rPr>
+          <w:rFonts w:ascii="Consolas" w:hAnsi="Consolas" w:cs="Consolas"/>
+          <w:color w:val="000000"/>
+          <w:sz w:val="19"/>
+          <w:szCs w:val="19"/>
+          <w:lang w:val="en-US"/>
+        </w:rPr>
+        <w:t>…</w:t>
+      </w:r>
+      <w:r>
+        <w:rPr>
+          <w:rFonts w:ascii="Consolas" w:hAnsi="Consolas" w:cs="Consolas"/>
+          <w:color w:val="000000"/>
+          <w:sz w:val="19"/>
+          <w:szCs w:val="19"/>
+          <w:lang w:val="en-US"/>
+        </w:rPr>
+        <w:t>}</w:t>
       </w:r>
     </w:p>
     <w:p>
@@ -4185,54 +4193,22 @@
       <w:r>
         <w:rPr>
           <w:rFonts w:ascii="Consolas" w:hAnsi="Consolas" w:cs="Consolas"/>
-          <w:color w:val="000000"/>
-          <w:sz w:val="19"/>
-          <w:szCs w:val="19"/>
-          <w:lang w:val="en-US"/>
-        </w:rPr>
-        <w:tab/>
-      </w:r>
-      <w:r>
-        <w:rPr>
-          <w:rFonts w:ascii="Consolas" w:hAnsi="Consolas" w:cs="Consolas"/>
-          <w:color w:val="2B91AF"/>
-          <w:sz w:val="19"/>
-          <w:szCs w:val="19"/>
-          <w:lang w:val="en-US"/>
-        </w:rPr>
-        <w:t>T</w:t>
-      </w:r>
-      <w:r>
-        <w:rPr>
-          <w:rFonts w:ascii="Consolas" w:hAnsi="Consolas" w:cs="Consolas"/>
-          <w:color w:val="000000"/>
-          <w:sz w:val="19"/>
-          <w:szCs w:val="19"/>
-          <w:lang w:val="en-US"/>
-        </w:rPr>
-        <w:t xml:space="preserve">* </w:t>
-      </w:r>
-      <w:proofErr w:type="spellStart"/>
-      <w:r>
-        <w:rPr>
-          <w:rFonts w:ascii="Consolas" w:hAnsi="Consolas" w:cs="Consolas"/>
-          <w:color w:val="000000"/>
-          <w:sz w:val="19"/>
-          <w:szCs w:val="19"/>
-          <w:lang w:val="en-US"/>
-        </w:rPr>
-        <w:t>m_x</w:t>
-      </w:r>
-      <w:proofErr w:type="spellEnd"/>
-      <w:r>
-        <w:rPr>
-          <w:rFonts w:ascii="Consolas" w:hAnsi="Consolas" w:cs="Consolas"/>
-          <w:color w:val="000000"/>
-          <w:sz w:val="19"/>
-          <w:szCs w:val="19"/>
-          <w:lang w:val="en-US"/>
-        </w:rPr>
-        <w:t>;</w:t>
+          <w:color w:val="0000FF"/>
+          <w:sz w:val="19"/>
+          <w:szCs w:val="19"/>
+          <w:lang w:val="en-US"/>
+        </w:rPr>
+        <w:t>protected</w:t>
+      </w:r>
+      <w:r>
+        <w:rPr>
+          <w:rFonts w:ascii="Consolas" w:hAnsi="Consolas" w:cs="Consolas"/>
+          <w:color w:val="000000"/>
+          <w:sz w:val="19"/>
+          <w:szCs w:val="19"/>
+          <w:lang w:val="en-US"/>
+        </w:rPr>
+        <w:t>:</w:t>
       </w:r>
     </w:p>
     <w:p>
@@ -4246,25 +4222,94 @@
           <w:color w:val="000000"/>
           <w:sz w:val="19"/>
           <w:szCs w:val="19"/>
-        </w:rPr>
-      </w:pPr>
-      <w:r>
-        <w:rPr>
-          <w:rFonts w:ascii="Consolas" w:hAnsi="Consolas" w:cs="Consolas"/>
-          <w:color w:val="000000"/>
-          <w:sz w:val="19"/>
-          <w:szCs w:val="19"/>
-          <w:lang w:val="en-US"/>
-        </w:rPr>
-        <w:tab/>
+          <w:lang w:val="en-US"/>
+        </w:rPr>
+      </w:pPr>
+      <w:r>
+        <w:rPr>
+          <w:rFonts w:ascii="Consolas" w:hAnsi="Consolas" w:cs="Consolas"/>
+          <w:color w:val="000000"/>
+          <w:sz w:val="19"/>
+          <w:szCs w:val="19"/>
+          <w:lang w:val="en-US"/>
+        </w:rPr>
+        <w:tab/>
+      </w:r>
+      <w:r>
+        <w:rPr>
+          <w:rFonts w:ascii="Consolas" w:hAnsi="Consolas" w:cs="Consolas"/>
+          <w:color w:val="2B91AF"/>
+          <w:sz w:val="19"/>
+          <w:szCs w:val="19"/>
+          <w:lang w:val="en-US"/>
+        </w:rPr>
+        <w:t>T</w:t>
+      </w:r>
+      <w:r>
+        <w:rPr>
+          <w:rFonts w:ascii="Consolas" w:hAnsi="Consolas" w:cs="Consolas"/>
+          <w:color w:val="000000"/>
+          <w:sz w:val="19"/>
+          <w:szCs w:val="19"/>
+          <w:lang w:val="en-US"/>
+        </w:rPr>
+        <w:t xml:space="preserve">* </w:t>
       </w:r>
       <w:proofErr w:type="spellStart"/>
       <w:r>
         <w:rPr>
           <w:rFonts w:ascii="Consolas" w:hAnsi="Consolas" w:cs="Consolas"/>
+          <w:color w:val="000000"/>
+          <w:sz w:val="19"/>
+          <w:szCs w:val="19"/>
+          <w:lang w:val="en-US"/>
+        </w:rPr>
+        <w:t>m_x</w:t>
+      </w:r>
+      <w:proofErr w:type="spellEnd"/>
+      <w:r>
+        <w:rPr>
+          <w:rFonts w:ascii="Consolas" w:hAnsi="Consolas" w:cs="Consolas"/>
+          <w:color w:val="000000"/>
+          <w:sz w:val="19"/>
+          <w:szCs w:val="19"/>
+          <w:lang w:val="en-US"/>
+        </w:rPr>
+        <w:t>;</w:t>
+      </w:r>
+    </w:p>
+    <w:p>
+      <w:pPr>
+        <w:autoSpaceDE w:val="0"/>
+        <w:autoSpaceDN w:val="0"/>
+        <w:adjustRightInd w:val="0"/>
+        <w:spacing w:after="0"/>
+        <w:rPr>
+          <w:rFonts w:ascii="Consolas" w:hAnsi="Consolas" w:cs="Consolas"/>
+          <w:color w:val="000000"/>
+          <w:sz w:val="19"/>
+          <w:szCs w:val="19"/>
+          <w:lang w:val="en-US"/>
+        </w:rPr>
+      </w:pPr>
+      <w:r>
+        <w:rPr>
+          <w:rFonts w:ascii="Consolas" w:hAnsi="Consolas" w:cs="Consolas"/>
+          <w:color w:val="000000"/>
+          <w:sz w:val="19"/>
+          <w:szCs w:val="19"/>
+          <w:lang w:val="en-US"/>
+        </w:rPr>
+        <w:tab/>
+      </w:r>
+      <w:proofErr w:type="spellStart"/>
+      <w:r>
+        <w:rPr>
+          <w:rFonts w:ascii="Consolas" w:hAnsi="Consolas" w:cs="Consolas"/>
           <w:color w:val="0000FF"/>
           <w:sz w:val="19"/>
           <w:szCs w:val="19"/>
+          <w:lang w:val="en-US"/>
         </w:rPr>
         <w:t>int</w:t>
       </w:r>
@@ -4275,28 +4320,9 @@
           <w:color w:val="000000"/>
           <w:sz w:val="19"/>
           <w:szCs w:val="19"/>
-        </w:rPr>
-        <w:t xml:space="preserve"> </w:t>
-      </w:r>
-      <w:proofErr w:type="spellStart"/>
-      <w:r>
-        <w:rPr>
-          <w:rFonts w:ascii="Consolas" w:hAnsi="Consolas" w:cs="Consolas"/>
-          <w:color w:val="000000"/>
-          <w:sz w:val="19"/>
-          <w:szCs w:val="19"/>
-        </w:rPr>
-        <w:t>size</w:t>
-      </w:r>
-      <w:proofErr w:type="spellEnd"/>
-      <w:r>
-        <w:rPr>
-          <w:rFonts w:ascii="Consolas" w:hAnsi="Consolas" w:cs="Consolas"/>
-          <w:color w:val="000000"/>
-          <w:sz w:val="19"/>
-          <w:szCs w:val="19"/>
-        </w:rPr>
-        <w:t>;</w:t>
+          <w:lang w:val="en-US"/>
+        </w:rPr>
+        <w:t xml:space="preserve"> size;</w:t>
       </w:r>
     </w:p>
     <w:p>
@@ -5030,16 +5056,7 @@
           <w:sz w:val="19"/>
           <w:szCs w:val="19"/>
         </w:rPr>
-        <w:t>…</w:t>
-      </w:r>
-      <w:r>
-        <w:rPr>
-          <w:rFonts w:ascii="Consolas" w:hAnsi="Consolas" w:cs="Consolas"/>
-          <w:color w:val="000000"/>
-          <w:sz w:val="19"/>
-          <w:szCs w:val="19"/>
-        </w:rPr>
-        <w:t>}</w:t>
+        <w:t>…}</w:t>
       </w:r>
     </w:p>
     <w:p>
@@ -5560,79 +5577,7 @@
           <w:szCs w:val="19"/>
           <w:lang w:val="en-US"/>
         </w:rPr>
-        <w:t xml:space="preserve">, </w:t>
-      </w:r>
-      <w:r>
-        <w:rPr>
-          <w:rFonts w:ascii="Consolas" w:hAnsi="Consolas" w:cs="Consolas"/>
-          <w:color w:val="2B91AF"/>
-          <w:sz w:val="19"/>
-          <w:szCs w:val="19"/>
-          <w:lang w:val="en-US"/>
-        </w:rPr>
-        <w:t>T</w:t>
-      </w:r>
-      <w:r>
-        <w:rPr>
-          <w:rFonts w:ascii="Consolas" w:hAnsi="Consolas" w:cs="Consolas"/>
-          <w:color w:val="000000"/>
-          <w:sz w:val="19"/>
-          <w:szCs w:val="19"/>
-          <w:lang w:val="en-US"/>
-        </w:rPr>
-        <w:t xml:space="preserve"> </w:t>
-      </w:r>
-      <w:r>
-        <w:rPr>
-          <w:rFonts w:ascii="Consolas" w:hAnsi="Consolas" w:cs="Consolas"/>
-          <w:color w:val="808080"/>
-          <w:sz w:val="19"/>
-          <w:szCs w:val="19"/>
-          <w:lang w:val="en-US"/>
-        </w:rPr>
-        <w:t>_</w:t>
-      </w:r>
-      <w:proofErr w:type="spellStart"/>
-      <w:r>
-        <w:rPr>
-          <w:rFonts w:ascii="Consolas" w:hAnsi="Consolas" w:cs="Consolas"/>
-          <w:color w:val="808080"/>
-          <w:sz w:val="19"/>
-          <w:szCs w:val="19"/>
-          <w:lang w:val="en-US"/>
-        </w:rPr>
-        <w:t>rv</w:t>
-      </w:r>
-      <w:proofErr w:type="spellEnd"/>
-      <w:r>
-        <w:rPr>
-          <w:rFonts w:ascii="Consolas" w:hAnsi="Consolas" w:cs="Consolas"/>
-          <w:color w:val="000000"/>
-          <w:sz w:val="19"/>
-          <w:szCs w:val="19"/>
-          <w:lang w:val="en-US"/>
-        </w:rPr>
-        <w:t xml:space="preserve"> = </w:t>
-      </w:r>
-      <w:r>
-        <w:rPr>
-          <w:rFonts w:ascii="Consolas" w:hAnsi="Consolas" w:cs="Consolas"/>
-          <w:color w:val="2B91AF"/>
-          <w:sz w:val="19"/>
-          <w:szCs w:val="19"/>
-          <w:lang w:val="en-US"/>
-        </w:rPr>
-        <w:t>T</w:t>
-      </w:r>
-      <w:r>
-        <w:rPr>
-          <w:rFonts w:ascii="Consolas" w:hAnsi="Consolas" w:cs="Consolas"/>
-          <w:color w:val="000000"/>
-          <w:sz w:val="19"/>
-          <w:szCs w:val="19"/>
-          <w:lang w:val="en-US"/>
-        </w:rPr>
-        <w:t xml:space="preserve">()) : </w:t>
+        <w:t xml:space="preserve">) : </w:t>
       </w:r>
       <w:r>
         <w:rPr>
@@ -5882,6 +5827,7 @@
           <w:szCs w:val="19"/>
           <w:lang w:val="en-US"/>
         </w:rPr>
+        <w:lastRenderedPageBreak/>
         <w:tab/>
       </w:r>
       <w:r>
@@ -5991,7 +5937,6 @@
           <w:szCs w:val="19"/>
           <w:lang w:val="en-US"/>
         </w:rPr>
-        <w:lastRenderedPageBreak/>
         <w:tab/>
       </w:r>
       <w:r>
@@ -6108,7 +6053,77 @@
           <w:szCs w:val="19"/>
           <w:lang w:val="en-US"/>
         </w:rPr>
-        <w:t>) {</w:t>
+        <w:t xml:space="preserve">, </w:t>
+      </w:r>
+      <w:r>
+        <w:rPr>
+          <w:rFonts w:ascii="Consolas" w:hAnsi="Consolas" w:cs="Consolas"/>
+          <w:color w:val="2B91AF"/>
+          <w:sz w:val="19"/>
+          <w:szCs w:val="19"/>
+          <w:lang w:val="en-US"/>
+        </w:rPr>
+        <w:t>Vector</w:t>
+      </w:r>
+      <w:r>
+        <w:rPr>
+          <w:rFonts w:ascii="Consolas" w:hAnsi="Consolas" w:cs="Consolas"/>
+          <w:color w:val="000000"/>
+          <w:sz w:val="19"/>
+          <w:szCs w:val="19"/>
+          <w:lang w:val="en-US"/>
+        </w:rPr>
+        <w:t xml:space="preserve"> &lt;</w:t>
+      </w:r>
+      <w:r>
+        <w:rPr>
+          <w:rFonts w:ascii="Consolas" w:hAnsi="Consolas" w:cs="Consolas"/>
+          <w:color w:val="2B91AF"/>
+          <w:sz w:val="19"/>
+          <w:szCs w:val="19"/>
+          <w:lang w:val="en-US"/>
+        </w:rPr>
+        <w:t>T</w:t>
+      </w:r>
+      <w:r>
+        <w:rPr>
+          <w:rFonts w:ascii="Consolas" w:hAnsi="Consolas" w:cs="Consolas"/>
+          <w:color w:val="000000"/>
+          <w:sz w:val="19"/>
+          <w:szCs w:val="19"/>
+          <w:lang w:val="en-US"/>
+        </w:rPr>
+        <w:t xml:space="preserve">&gt; </w:t>
+      </w:r>
+      <w:r>
+        <w:rPr>
+          <w:rFonts w:ascii="Consolas" w:hAnsi="Consolas" w:cs="Consolas"/>
+          <w:color w:val="808080"/>
+          <w:sz w:val="19"/>
+          <w:szCs w:val="19"/>
+          <w:lang w:val="en-US"/>
+        </w:rPr>
+        <w:t>v</w:t>
+      </w:r>
+      <w:r>
+        <w:rPr>
+          <w:rFonts w:ascii="Consolas" w:hAnsi="Consolas" w:cs="Consolas"/>
+          <w:color w:val="000000"/>
+          <w:sz w:val="19"/>
+          <w:szCs w:val="19"/>
+          <w:lang w:val="en-US"/>
+        </w:rPr>
+        <w:t>)</w:t>
+      </w:r>
+      <w:r>
+        <w:rPr>
+          <w:rFonts w:ascii="Consolas" w:hAnsi="Consolas" w:cs="Consolas"/>
+          <w:color w:val="000000"/>
+          <w:sz w:val="19"/>
+          <w:szCs w:val="19"/>
+          <w:lang w:val="en-US"/>
+        </w:rPr>
+        <w:t>{</w:t>
       </w:r>
       <w:r>
         <w:rPr>
@@ -6210,6 +6225,56 @@
       <w:r>
         <w:rPr>
           <w:rFonts w:ascii="Consolas" w:hAnsi="Consolas" w:cs="Consolas"/>
+          <w:color w:val="2B91AF"/>
+          <w:sz w:val="19"/>
+          <w:szCs w:val="19"/>
+          <w:lang w:val="en-US"/>
+        </w:rPr>
+        <w:t>Vector</w:t>
+      </w:r>
+      <w:r>
+        <w:rPr>
+          <w:rFonts w:ascii="Consolas" w:hAnsi="Consolas" w:cs="Consolas"/>
+          <w:color w:val="000000"/>
+          <w:sz w:val="19"/>
+          <w:szCs w:val="19"/>
+          <w:lang w:val="en-US"/>
+        </w:rPr>
+        <w:t xml:space="preserve"> &lt;</w:t>
+      </w:r>
+      <w:r>
+        <w:rPr>
+          <w:rFonts w:ascii="Consolas" w:hAnsi="Consolas" w:cs="Consolas"/>
+          <w:color w:val="2B91AF"/>
+          <w:sz w:val="19"/>
+          <w:szCs w:val="19"/>
+          <w:lang w:val="en-US"/>
+        </w:rPr>
+        <w:t>T</w:t>
+      </w:r>
+      <w:r>
+        <w:rPr>
+          <w:rFonts w:ascii="Consolas" w:hAnsi="Consolas" w:cs="Consolas"/>
+          <w:color w:val="000000"/>
+          <w:sz w:val="19"/>
+          <w:szCs w:val="19"/>
+          <w:lang w:val="en-US"/>
+        </w:rPr>
+        <w:t xml:space="preserve">&gt; </w:t>
+      </w:r>
+      <w:r>
+        <w:rPr>
+          <w:rFonts w:ascii="Consolas" w:hAnsi="Consolas" w:cs="Consolas"/>
+          <w:color w:val="808080"/>
+          <w:sz w:val="19"/>
+          <w:szCs w:val="19"/>
+          <w:lang w:val="en-US"/>
+        </w:rPr>
+        <w:t>v</w:t>
+      </w:r>
+      <w:r>
+        <w:rPr>
+          <w:rFonts w:ascii="Consolas" w:hAnsi="Consolas" w:cs="Consolas"/>
           <w:color w:val="000000"/>
           <w:sz w:val="19"/>
           <w:szCs w:val="19"/>
@@ -6287,58 +6352,6 @@
           <w:lang w:val="en-US"/>
         </w:rPr>
       </w:pPr>
-      <w:r>
-        <w:rPr>
-          <w:rFonts w:ascii="Consolas" w:hAnsi="Consolas" w:cs="Consolas"/>
-          <w:color w:val="000000"/>
-          <w:sz w:val="19"/>
-          <w:szCs w:val="19"/>
-          <w:lang w:val="en-US"/>
-        </w:rPr>
-        <w:tab/>
-      </w:r>
-      <w:r>
-        <w:rPr>
-          <w:rFonts w:ascii="Consolas" w:hAnsi="Consolas" w:cs="Consolas"/>
-          <w:color w:val="2B91AF"/>
-          <w:sz w:val="19"/>
-          <w:szCs w:val="19"/>
-          <w:lang w:val="en-US"/>
-        </w:rPr>
-        <w:t>T</w:t>
-      </w:r>
-      <w:r>
-        <w:rPr>
-          <w:rFonts w:ascii="Consolas" w:hAnsi="Consolas" w:cs="Consolas"/>
-          <w:color w:val="000000"/>
-          <w:sz w:val="19"/>
-          <w:szCs w:val="19"/>
-          <w:lang w:val="en-US"/>
-        </w:rPr>
-        <w:t xml:space="preserve">* </w:t>
-      </w:r>
-      <w:proofErr w:type="spellStart"/>
-      <w:r>
-        <w:rPr>
-          <w:rFonts w:ascii="Consolas" w:hAnsi="Consolas" w:cs="Consolas"/>
-          <w:color w:val="000000"/>
-          <w:sz w:val="19"/>
-          <w:szCs w:val="19"/>
-          <w:lang w:val="en-US"/>
-        </w:rPr>
-        <w:t>rv</w:t>
-      </w:r>
-      <w:proofErr w:type="spellEnd"/>
-      <w:r>
-        <w:rPr>
-          <w:rFonts w:ascii="Consolas" w:hAnsi="Consolas" w:cs="Consolas"/>
-          <w:color w:val="000000"/>
-          <w:sz w:val="19"/>
-          <w:szCs w:val="19"/>
-          <w:lang w:val="en-US"/>
-        </w:rPr>
-        <w:t xml:space="preserve">; </w:t>
-      </w:r>
     </w:p>
     <w:p>
       <w:pPr>
@@ -7010,7 +7023,7 @@
           <w:color w:val="auto"/>
         </w:rPr>
       </w:pPr>
-      <w:bookmarkStart w:id="5" w:name="_Toc41409422"/>
+      <w:bookmarkStart w:id="4" w:name="_Toc41409422"/>
       <w:r>
         <w:rPr>
           <w:rFonts w:ascii="Times New Roman" w:hAnsi="Times New Roman"/>
@@ -7019,7 +7032,7 @@
         <w:lastRenderedPageBreak/>
         <w:t>Подтверждение корректности</w:t>
       </w:r>
-      <w:bookmarkEnd w:id="5"/>
+      <w:bookmarkEnd w:id="4"/>
     </w:p>
     <w:p>
       <w:pPr>
@@ -7098,7 +7111,7 @@
           <w:color w:val="auto"/>
         </w:rPr>
       </w:pPr>
-      <w:bookmarkStart w:id="6" w:name="_Toc41409423"/>
+      <w:bookmarkStart w:id="5" w:name="_Toc41409423"/>
       <w:r>
         <w:rPr>
           <w:rFonts w:ascii="Times New Roman" w:hAnsi="Times New Roman"/>
@@ -7107,21 +7120,21 @@
         <w:lastRenderedPageBreak/>
         <w:t>Заключение</w:t>
       </w:r>
+      <w:bookmarkEnd w:id="5"/>
+    </w:p>
+    <w:p>
+      <w:pPr>
+        <w:spacing w:before="100" w:beforeAutospacing="1" w:after="100" w:afterAutospacing="1"/>
+        <w:rPr>
+          <w:rFonts w:ascii="Times New Roman" w:eastAsia="Times New Roman" w:hAnsi="Times New Roman" w:cs="Times New Roman"/>
+          <w:color w:val="000000"/>
+          <w:sz w:val="24"/>
+          <w:szCs w:val="24"/>
+          <w:lang w:eastAsia="ru-RU"/>
+        </w:rPr>
+      </w:pPr>
+      <w:bookmarkStart w:id="6" w:name="_Приложение"/>
       <w:bookmarkEnd w:id="6"/>
-    </w:p>
-    <w:p>
-      <w:pPr>
-        <w:spacing w:before="100" w:beforeAutospacing="1" w:after="100" w:afterAutospacing="1"/>
-        <w:rPr>
-          <w:rFonts w:ascii="Times New Roman" w:eastAsia="Times New Roman" w:hAnsi="Times New Roman" w:cs="Times New Roman"/>
-          <w:color w:val="000000"/>
-          <w:sz w:val="24"/>
-          <w:szCs w:val="24"/>
-          <w:lang w:eastAsia="ru-RU"/>
-        </w:rPr>
-      </w:pPr>
-      <w:bookmarkStart w:id="7" w:name="_Приложение"/>
-      <w:bookmarkEnd w:id="7"/>
       <w:r>
         <w:rPr>
           <w:rFonts w:ascii="Times New Roman" w:eastAsia="Times New Roman" w:hAnsi="Times New Roman" w:cs="Times New Roman"/>
@@ -7196,7 +7209,7 @@
           <w:lang w:val="en-US"/>
         </w:rPr>
       </w:pPr>
-      <w:bookmarkStart w:id="8" w:name="_Toc41409424"/>
+      <w:bookmarkStart w:id="7" w:name="_Toc41409424"/>
       <w:r>
         <w:rPr>
           <w:rFonts w:ascii="Times New Roman" w:hAnsi="Times New Roman"/>
@@ -7205,7 +7218,7 @@
         <w:lastRenderedPageBreak/>
         <w:t>Приложение</w:t>
       </w:r>
-      <w:bookmarkEnd w:id="8"/>
+      <w:bookmarkEnd w:id="7"/>
     </w:p>
     <w:p>
       <w:pPr>
@@ -7276,6 +7289,56 @@
       <w:r>
         <w:rPr>
           <w:rFonts w:ascii="Consolas" w:hAnsi="Consolas" w:cs="Consolas"/>
+          <w:color w:val="2B91AF"/>
+          <w:sz w:val="19"/>
+          <w:szCs w:val="19"/>
+          <w:lang w:val="en-US"/>
+        </w:rPr>
+        <w:t>Vector</w:t>
+      </w:r>
+      <w:r>
+        <w:rPr>
+          <w:rFonts w:ascii="Consolas" w:hAnsi="Consolas" w:cs="Consolas"/>
+          <w:color w:val="000000"/>
+          <w:sz w:val="19"/>
+          <w:szCs w:val="19"/>
+          <w:lang w:val="en-US"/>
+        </w:rPr>
+        <w:t xml:space="preserve"> &lt;</w:t>
+      </w:r>
+      <w:r>
+        <w:rPr>
+          <w:rFonts w:ascii="Consolas" w:hAnsi="Consolas" w:cs="Consolas"/>
+          <w:color w:val="2B91AF"/>
+          <w:sz w:val="19"/>
+          <w:szCs w:val="19"/>
+          <w:lang w:val="en-US"/>
+        </w:rPr>
+        <w:t>T</w:t>
+      </w:r>
+      <w:r>
+        <w:rPr>
+          <w:rFonts w:ascii="Consolas" w:hAnsi="Consolas" w:cs="Consolas"/>
+          <w:color w:val="000000"/>
+          <w:sz w:val="19"/>
+          <w:szCs w:val="19"/>
+          <w:lang w:val="en-US"/>
+        </w:rPr>
+        <w:t xml:space="preserve">&gt; </w:t>
+      </w:r>
+      <w:r>
+        <w:rPr>
+          <w:rFonts w:ascii="Consolas" w:hAnsi="Consolas" w:cs="Consolas"/>
+          <w:color w:val="808080"/>
+          <w:sz w:val="19"/>
+          <w:szCs w:val="19"/>
+          <w:lang w:val="en-US"/>
+        </w:rPr>
+        <w:t>v</w:t>
+      </w:r>
+      <w:r>
+        <w:rPr>
+          <w:rFonts w:ascii="Consolas" w:hAnsi="Consolas" w:cs="Consolas"/>
           <w:color w:val="000000"/>
           <w:sz w:val="19"/>
           <w:szCs w:val="19"/>
@@ -7438,7 +7501,6 @@
         </w:rPr>
         <w:t xml:space="preserve"> (</w:t>
       </w:r>
-      <w:proofErr w:type="spellStart"/>
       <w:r>
         <w:rPr>
           <w:rFonts w:ascii="Consolas" w:hAnsi="Consolas" w:cs="Consolas"/>
@@ -7449,7 +7511,6 @@
         </w:rPr>
         <w:t>int</w:t>
       </w:r>
-      <w:proofErr w:type="spellEnd"/>
       <w:r>
         <w:rPr>
           <w:rFonts w:ascii="Consolas" w:hAnsi="Consolas" w:cs="Consolas"/>
@@ -7478,29 +7539,7 @@
           <w:szCs w:val="19"/>
           <w:lang w:val="en-US"/>
         </w:rPr>
-        <w:t xml:space="preserve">-&gt;size; </w:t>
-      </w:r>
-      <w:proofErr w:type="spellStart"/>
-      <w:r>
-        <w:rPr>
-          <w:rFonts w:ascii="Consolas" w:hAnsi="Consolas" w:cs="Consolas"/>
-          <w:color w:val="000000"/>
-          <w:sz w:val="19"/>
-          <w:szCs w:val="19"/>
-          <w:lang w:val="en-US"/>
-        </w:rPr>
-        <w:t>j++</w:t>
-      </w:r>
-      <w:proofErr w:type="spellEnd"/>
-      <w:r>
-        <w:rPr>
-          <w:rFonts w:ascii="Consolas" w:hAnsi="Consolas" w:cs="Consolas"/>
-          <w:color w:val="000000"/>
-          <w:sz w:val="19"/>
-          <w:szCs w:val="19"/>
-          <w:lang w:val="en-US"/>
-        </w:rPr>
-        <w:t>)</w:t>
+        <w:t>-&gt;size; j++)</w:t>
       </w:r>
     </w:p>
     <w:p>
@@ -7583,7 +7622,6 @@
         </w:rPr>
         <w:tab/>
       </w:r>
-      <w:proofErr w:type="spellStart"/>
       <w:r>
         <w:rPr>
           <w:rFonts w:ascii="Consolas" w:hAnsi="Consolas" w:cs="Consolas"/>
@@ -7594,38 +7632,15 @@
         </w:rPr>
         <w:t>int</w:t>
       </w:r>
-      <w:proofErr w:type="spellEnd"/>
-      <w:r>
-        <w:rPr>
-          <w:rFonts w:ascii="Consolas" w:hAnsi="Consolas" w:cs="Consolas"/>
-          <w:color w:val="000000"/>
-          <w:sz w:val="19"/>
-          <w:szCs w:val="19"/>
-          <w:lang w:val="en-US"/>
-        </w:rPr>
-        <w:t xml:space="preserve"> </w:t>
-      </w:r>
-      <w:proofErr w:type="spellStart"/>
-      <w:r>
-        <w:rPr>
-          <w:rFonts w:ascii="Consolas" w:hAnsi="Consolas" w:cs="Consolas"/>
-          <w:color w:val="000000"/>
-          <w:sz w:val="19"/>
-          <w:szCs w:val="19"/>
-          <w:lang w:val="en-US"/>
-        </w:rPr>
-        <w:t>i</w:t>
-      </w:r>
-      <w:proofErr w:type="spellEnd"/>
-      <w:r>
-        <w:rPr>
-          <w:rFonts w:ascii="Consolas" w:hAnsi="Consolas" w:cs="Consolas"/>
-          <w:color w:val="000000"/>
-          <w:sz w:val="19"/>
-          <w:szCs w:val="19"/>
-          <w:lang w:val="en-US"/>
-        </w:rPr>
-        <w:t xml:space="preserve"> = 0;</w:t>
+      <w:r>
+        <w:rPr>
+          <w:rFonts w:ascii="Consolas" w:hAnsi="Consolas" w:cs="Consolas"/>
+          <w:color w:val="000000"/>
+          <w:sz w:val="19"/>
+          <w:szCs w:val="19"/>
+          <w:lang w:val="en-US"/>
+        </w:rPr>
+        <w:t xml:space="preserve"> i = 0;</w:t>
       </w:r>
     </w:p>
     <w:p>
@@ -7672,7 +7687,6 @@
         </w:rPr>
         <w:tab/>
       </w:r>
-      <w:proofErr w:type="spellStart"/>
       <w:r>
         <w:rPr>
           <w:rFonts w:ascii="Consolas" w:hAnsi="Consolas" w:cs="Consolas"/>
@@ -7683,60 +7697,15 @@
         </w:rPr>
         <w:t>int</w:t>
       </w:r>
-      <w:proofErr w:type="spellEnd"/>
-      <w:r>
-        <w:rPr>
-          <w:rFonts w:ascii="Consolas" w:hAnsi="Consolas" w:cs="Consolas"/>
-          <w:color w:val="000000"/>
-          <w:sz w:val="19"/>
-          <w:szCs w:val="19"/>
-          <w:lang w:val="en-US"/>
-        </w:rPr>
-        <w:t xml:space="preserve"> </w:t>
-      </w:r>
-      <w:proofErr w:type="spellStart"/>
-      <w:r>
-        <w:rPr>
-          <w:rFonts w:ascii="Consolas" w:hAnsi="Consolas" w:cs="Consolas"/>
-          <w:color w:val="000000"/>
-          <w:sz w:val="19"/>
-          <w:szCs w:val="19"/>
-          <w:lang w:val="en-US"/>
-        </w:rPr>
-        <w:t>max_abs_index</w:t>
-      </w:r>
-      <w:proofErr w:type="spellEnd"/>
-      <w:r>
-        <w:rPr>
-          <w:rFonts w:ascii="Consolas" w:hAnsi="Consolas" w:cs="Consolas"/>
-          <w:color w:val="000000"/>
-          <w:sz w:val="19"/>
-          <w:szCs w:val="19"/>
-          <w:lang w:val="en-US"/>
-        </w:rPr>
-        <w:t xml:space="preserve"> = </w:t>
-      </w:r>
-      <w:proofErr w:type="spellStart"/>
-      <w:r>
-        <w:rPr>
-          <w:rFonts w:ascii="Consolas" w:hAnsi="Consolas" w:cs="Consolas"/>
-          <w:color w:val="000000"/>
-          <w:sz w:val="19"/>
-          <w:szCs w:val="19"/>
-          <w:lang w:val="en-US"/>
-        </w:rPr>
-        <w:t>i</w:t>
-      </w:r>
-      <w:proofErr w:type="spellEnd"/>
-      <w:r>
-        <w:rPr>
-          <w:rFonts w:ascii="Consolas" w:hAnsi="Consolas" w:cs="Consolas"/>
-          <w:color w:val="000000"/>
-          <w:sz w:val="19"/>
-          <w:szCs w:val="19"/>
-          <w:lang w:val="en-US"/>
-        </w:rPr>
-        <w:t xml:space="preserve"> + j;</w:t>
+      <w:r>
+        <w:rPr>
+          <w:rFonts w:ascii="Consolas" w:hAnsi="Consolas" w:cs="Consolas"/>
+          <w:color w:val="000000"/>
+          <w:sz w:val="19"/>
+          <w:szCs w:val="19"/>
+          <w:lang w:val="en-US"/>
+        </w:rPr>
+        <w:t xml:space="preserve"> max_abs_index = i + j;</w:t>
       </w:r>
     </w:p>
     <w:p>
@@ -7801,29 +7770,7 @@
           <w:szCs w:val="19"/>
           <w:lang w:val="en-US"/>
         </w:rPr>
-        <w:t xml:space="preserve"> </w:t>
-      </w:r>
-      <w:proofErr w:type="spellStart"/>
-      <w:r>
-        <w:rPr>
-          <w:rFonts w:ascii="Consolas" w:hAnsi="Consolas" w:cs="Consolas"/>
-          <w:color w:val="000000"/>
-          <w:sz w:val="19"/>
-          <w:szCs w:val="19"/>
-          <w:lang w:val="en-US"/>
-        </w:rPr>
-        <w:t>max_abs</w:t>
-      </w:r>
-      <w:proofErr w:type="spellEnd"/>
-      <w:r>
-        <w:rPr>
-          <w:rFonts w:ascii="Consolas" w:hAnsi="Consolas" w:cs="Consolas"/>
-          <w:color w:val="000000"/>
-          <w:sz w:val="19"/>
-          <w:szCs w:val="19"/>
-          <w:lang w:val="en-US"/>
-        </w:rPr>
-        <w:t xml:space="preserve"> = abs&lt;</w:t>
+        <w:t xml:space="preserve"> max_abs = abs&lt;</w:t>
       </w:r>
       <w:r>
         <w:rPr>
@@ -7863,18 +7810,7 @@
           <w:szCs w:val="19"/>
           <w:lang w:val="en-US"/>
         </w:rPr>
-        <w:t>-&gt;</w:t>
-      </w:r>
-      <w:proofErr w:type="spellStart"/>
-      <w:r>
-        <w:rPr>
-          <w:rFonts w:ascii="Consolas" w:hAnsi="Consolas" w:cs="Consolas"/>
-          <w:color w:val="000000"/>
-          <w:sz w:val="19"/>
-          <w:szCs w:val="19"/>
-          <w:lang w:val="en-US"/>
-        </w:rPr>
-        <w:t>m_</w:t>
+        <w:t>-&gt;m_</w:t>
       </w:r>
       <w:proofErr w:type="gramStart"/>
       <w:r>
@@ -7885,20 +7821,8 @@
           <w:szCs w:val="19"/>
           <w:lang w:val="en-US"/>
         </w:rPr>
-        <w:t>x</w:t>
-      </w:r>
-      <w:proofErr w:type="spellEnd"/>
-      <w:r>
-        <w:rPr>
-          <w:rFonts w:ascii="Consolas" w:hAnsi="Consolas" w:cs="Consolas"/>
-          <w:color w:val="000000"/>
-          <w:sz w:val="19"/>
-          <w:szCs w:val="19"/>
-          <w:lang w:val="en-US"/>
-        </w:rPr>
-        <w:t>[</w:t>
-      </w:r>
-      <w:proofErr w:type="spellStart"/>
+        <w:t>x[</w:t>
+      </w:r>
       <w:proofErr w:type="gramEnd"/>
       <w:r>
         <w:rPr>
@@ -7908,18 +7832,7 @@
           <w:szCs w:val="19"/>
           <w:lang w:val="en-US"/>
         </w:rPr>
-        <w:t>i</w:t>
-      </w:r>
-      <w:proofErr w:type="spellEnd"/>
-      <w:r>
-        <w:rPr>
-          <w:rFonts w:ascii="Consolas" w:hAnsi="Consolas" w:cs="Consolas"/>
-          <w:color w:val="000000"/>
-          <w:sz w:val="19"/>
-          <w:szCs w:val="19"/>
-          <w:lang w:val="en-US"/>
-        </w:rPr>
-        <w:t xml:space="preserve"> + j][j]);</w:t>
+        <w:t>i + j][j]);</w:t>
       </w:r>
     </w:p>
     <w:p>
@@ -7984,51 +7897,7 @@
           <w:szCs w:val="19"/>
           <w:lang w:val="en-US"/>
         </w:rPr>
-        <w:t xml:space="preserve"> (</w:t>
-      </w:r>
-      <w:proofErr w:type="spellStart"/>
-      <w:r>
-        <w:rPr>
-          <w:rFonts w:ascii="Consolas" w:hAnsi="Consolas" w:cs="Consolas"/>
-          <w:color w:val="000000"/>
-          <w:sz w:val="19"/>
-          <w:szCs w:val="19"/>
-          <w:lang w:val="en-US"/>
-        </w:rPr>
-        <w:t>i</w:t>
-      </w:r>
-      <w:proofErr w:type="spellEnd"/>
-      <w:r>
-        <w:rPr>
-          <w:rFonts w:ascii="Consolas" w:hAnsi="Consolas" w:cs="Consolas"/>
-          <w:color w:val="000000"/>
-          <w:sz w:val="19"/>
-          <w:szCs w:val="19"/>
-          <w:lang w:val="en-US"/>
-        </w:rPr>
-        <w:t xml:space="preserve"> + j + 1; </w:t>
-      </w:r>
-      <w:proofErr w:type="spellStart"/>
-      <w:r>
-        <w:rPr>
-          <w:rFonts w:ascii="Consolas" w:hAnsi="Consolas" w:cs="Consolas"/>
-          <w:color w:val="000000"/>
-          <w:sz w:val="19"/>
-          <w:szCs w:val="19"/>
-          <w:lang w:val="en-US"/>
-        </w:rPr>
-        <w:t>i</w:t>
-      </w:r>
-      <w:proofErr w:type="spellEnd"/>
-      <w:r>
-        <w:rPr>
-          <w:rFonts w:ascii="Consolas" w:hAnsi="Consolas" w:cs="Consolas"/>
-          <w:color w:val="000000"/>
-          <w:sz w:val="19"/>
-          <w:szCs w:val="19"/>
-          <w:lang w:val="en-US"/>
-        </w:rPr>
-        <w:t xml:space="preserve"> + j + 1 &lt; </w:t>
+        <w:t xml:space="preserve"> (i + j + 1; i + j + 1 &lt; </w:t>
       </w:r>
       <w:r>
         <w:rPr>
@@ -8048,29 +7917,7 @@
           <w:szCs w:val="19"/>
           <w:lang w:val="en-US"/>
         </w:rPr>
-        <w:t xml:space="preserve">-&gt;size; </w:t>
-      </w:r>
-      <w:proofErr w:type="spellStart"/>
-      <w:r>
-        <w:rPr>
-          <w:rFonts w:ascii="Consolas" w:hAnsi="Consolas" w:cs="Consolas"/>
-          <w:color w:val="000000"/>
-          <w:sz w:val="19"/>
-          <w:szCs w:val="19"/>
-          <w:lang w:val="en-US"/>
-        </w:rPr>
-        <w:t>i</w:t>
-      </w:r>
-      <w:proofErr w:type="spellEnd"/>
-      <w:r>
-        <w:rPr>
-          <w:rFonts w:ascii="Consolas" w:hAnsi="Consolas" w:cs="Consolas"/>
-          <w:color w:val="000000"/>
-          <w:sz w:val="19"/>
-          <w:szCs w:val="19"/>
-          <w:lang w:val="en-US"/>
-        </w:rPr>
-        <w:t>++);</w:t>
+        <w:t>-&gt;size; i++);</w:t>
       </w:r>
     </w:p>
     <w:p>
@@ -8231,40 +8078,7 @@
           <w:szCs w:val="19"/>
           <w:lang w:val="en-US"/>
         </w:rPr>
-        <w:t>-&gt;</w:t>
-      </w:r>
-      <w:proofErr w:type="spellStart"/>
-      <w:r>
-        <w:rPr>
-          <w:rFonts w:ascii="Consolas" w:hAnsi="Consolas" w:cs="Consolas"/>
-          <w:color w:val="000000"/>
-          <w:sz w:val="19"/>
-          <w:szCs w:val="19"/>
-          <w:lang w:val="en-US"/>
-        </w:rPr>
-        <w:t>m_x</w:t>
-      </w:r>
-      <w:proofErr w:type="spellEnd"/>
-      <w:r>
-        <w:rPr>
-          <w:rFonts w:ascii="Consolas" w:hAnsi="Consolas" w:cs="Consolas"/>
-          <w:color w:val="000000"/>
-          <w:sz w:val="19"/>
-          <w:szCs w:val="19"/>
-          <w:lang w:val="en-US"/>
-        </w:rPr>
-        <w:t>[</w:t>
-      </w:r>
-      <w:proofErr w:type="spellStart"/>
-      <w:r>
-        <w:rPr>
-          <w:rFonts w:ascii="Consolas" w:hAnsi="Consolas" w:cs="Consolas"/>
-          <w:color w:val="000000"/>
-          <w:sz w:val="19"/>
-          <w:szCs w:val="19"/>
-          <w:lang w:val="en-US"/>
-        </w:rPr>
-        <w:t>i+</w:t>
+        <w:t>-&gt;m_x[i+</w:t>
       </w:r>
       <w:proofErr w:type="gramStart"/>
       <w:r>
@@ -8275,18 +8089,7 @@
           <w:szCs w:val="19"/>
           <w:lang w:val="en-US"/>
         </w:rPr>
-        <w:t>j</w:t>
-      </w:r>
-      <w:proofErr w:type="spellEnd"/>
-      <w:r>
-        <w:rPr>
-          <w:rFonts w:ascii="Consolas" w:hAnsi="Consolas" w:cs="Consolas"/>
-          <w:color w:val="000000"/>
-          <w:sz w:val="19"/>
-          <w:szCs w:val="19"/>
-          <w:lang w:val="en-US"/>
-        </w:rPr>
-        <w:t>][</w:t>
+        <w:t>j][</w:t>
       </w:r>
       <w:proofErr w:type="gramEnd"/>
       <w:r>
@@ -8297,29 +8100,7 @@
           <w:szCs w:val="19"/>
           <w:lang w:val="en-US"/>
         </w:rPr>
-        <w:t xml:space="preserve">j]) &gt; </w:t>
-      </w:r>
-      <w:proofErr w:type="spellStart"/>
-      <w:r>
-        <w:rPr>
-          <w:rFonts w:ascii="Consolas" w:hAnsi="Consolas" w:cs="Consolas"/>
-          <w:color w:val="000000"/>
-          <w:sz w:val="19"/>
-          <w:szCs w:val="19"/>
-          <w:lang w:val="en-US"/>
-        </w:rPr>
-        <w:t>max_abs</w:t>
-      </w:r>
-      <w:proofErr w:type="spellEnd"/>
-      <w:r>
-        <w:rPr>
-          <w:rFonts w:ascii="Consolas" w:hAnsi="Consolas" w:cs="Consolas"/>
-          <w:color w:val="000000"/>
-          <w:sz w:val="19"/>
-          <w:szCs w:val="19"/>
-          <w:lang w:val="en-US"/>
-        </w:rPr>
-        <w:t>)</w:t>
+        <w:t>j]) &gt; max_abs)</w:t>
       </w:r>
     </w:p>
     <w:p>
@@ -8441,50 +8222,7 @@
           <w:lang w:val="en-US"/>
         </w:rPr>
         <w:tab/>
-      </w:r>
-      <w:proofErr w:type="spellStart"/>
-      <w:r>
-        <w:rPr>
-          <w:rFonts w:ascii="Consolas" w:hAnsi="Consolas" w:cs="Consolas"/>
-          <w:color w:val="000000"/>
-          <w:sz w:val="19"/>
-          <w:szCs w:val="19"/>
-          <w:lang w:val="en-US"/>
-        </w:rPr>
-        <w:t>max_abs_index</w:t>
-      </w:r>
-      <w:proofErr w:type="spellEnd"/>
-      <w:r>
-        <w:rPr>
-          <w:rFonts w:ascii="Consolas" w:hAnsi="Consolas" w:cs="Consolas"/>
-          <w:color w:val="000000"/>
-          <w:sz w:val="19"/>
-          <w:szCs w:val="19"/>
-          <w:lang w:val="en-US"/>
-        </w:rPr>
-        <w:t xml:space="preserve"> = </w:t>
-      </w:r>
-      <w:proofErr w:type="spellStart"/>
-      <w:r>
-        <w:rPr>
-          <w:rFonts w:ascii="Consolas" w:hAnsi="Consolas" w:cs="Consolas"/>
-          <w:color w:val="000000"/>
-          <w:sz w:val="19"/>
-          <w:szCs w:val="19"/>
-          <w:lang w:val="en-US"/>
-        </w:rPr>
-        <w:t>i+j</w:t>
-      </w:r>
-      <w:proofErr w:type="spellEnd"/>
-      <w:r>
-        <w:rPr>
-          <w:rFonts w:ascii="Consolas" w:hAnsi="Consolas" w:cs="Consolas"/>
-          <w:color w:val="000000"/>
-          <w:sz w:val="19"/>
-          <w:szCs w:val="19"/>
-          <w:lang w:val="en-US"/>
-        </w:rPr>
-        <w:t>;</w:t>
+        <w:t>max_abs_index = i+j;</w:t>
       </w:r>
     </w:p>
     <w:p>
@@ -8653,20 +8391,18 @@
           <w:szCs w:val="19"/>
           <w:lang w:val="en-US"/>
         </w:rPr>
-        <w:t xml:space="preserve">j, </w:t>
-      </w:r>
-      <w:proofErr w:type="spellStart"/>
-      <w:r>
-        <w:rPr>
-          <w:rFonts w:ascii="Consolas" w:hAnsi="Consolas" w:cs="Consolas"/>
-          <w:color w:val="000000"/>
-          <w:sz w:val="19"/>
-          <w:szCs w:val="19"/>
-          <w:lang w:val="en-US"/>
-        </w:rPr>
-        <w:t>max_abs_index</w:t>
-      </w:r>
-      <w:proofErr w:type="spellEnd"/>
+        <w:t xml:space="preserve">j, max_abs_index, </w:t>
+      </w:r>
+      <w:r>
+        <w:rPr>
+          <w:rFonts w:ascii="Consolas" w:hAnsi="Consolas" w:cs="Consolas"/>
+          <w:color w:val="808080"/>
+          <w:sz w:val="19"/>
+          <w:szCs w:val="19"/>
+          <w:lang w:val="en-US"/>
+        </w:rPr>
+        <w:t>v</w:t>
+      </w:r>
       <w:r>
         <w:rPr>
           <w:rFonts w:ascii="Consolas" w:hAnsi="Consolas" w:cs="Consolas"/>
@@ -8742,7 +8478,6 @@
         </w:rPr>
         <w:t xml:space="preserve"> (</w:t>
       </w:r>
-      <w:proofErr w:type="spellStart"/>
       <w:r>
         <w:rPr>
           <w:rFonts w:ascii="Consolas" w:hAnsi="Consolas" w:cs="Consolas"/>
@@ -8753,7 +8488,6 @@
         </w:rPr>
         <w:t>int</w:t>
       </w:r>
-      <w:proofErr w:type="spellEnd"/>
       <w:r>
         <w:rPr>
           <w:rFonts w:ascii="Consolas" w:hAnsi="Consolas" w:cs="Consolas"/>
@@ -8923,29 +8657,7 @@
           <w:szCs w:val="19"/>
           <w:lang w:val="en-US"/>
         </w:rPr>
-        <w:t>-&gt;</w:t>
-      </w:r>
-      <w:proofErr w:type="spellStart"/>
-      <w:r>
-        <w:rPr>
-          <w:rFonts w:ascii="Consolas" w:hAnsi="Consolas" w:cs="Consolas"/>
-          <w:color w:val="000000"/>
-          <w:sz w:val="19"/>
-          <w:szCs w:val="19"/>
-          <w:lang w:val="en-US"/>
-        </w:rPr>
-        <w:t>m_x</w:t>
-      </w:r>
-      <w:proofErr w:type="spellEnd"/>
-      <w:r>
-        <w:rPr>
-          <w:rFonts w:ascii="Consolas" w:hAnsi="Consolas" w:cs="Consolas"/>
-          <w:color w:val="000000"/>
-          <w:sz w:val="19"/>
-          <w:szCs w:val="19"/>
-          <w:lang w:val="en-US"/>
-        </w:rPr>
-        <w:t>[j][j</w:t>
+        <w:t>-&gt;m_x[j][j</w:t>
       </w:r>
       <w:proofErr w:type="gramStart"/>
       <w:r>
@@ -9128,29 +8840,7 @@
           <w:szCs w:val="19"/>
           <w:lang w:val="en-US"/>
         </w:rPr>
-        <w:t>-&gt;</w:t>
-      </w:r>
-      <w:proofErr w:type="spellStart"/>
-      <w:r>
-        <w:rPr>
-          <w:rFonts w:ascii="Consolas" w:hAnsi="Consolas" w:cs="Consolas"/>
-          <w:color w:val="000000"/>
-          <w:sz w:val="19"/>
-          <w:szCs w:val="19"/>
-          <w:lang w:val="en-US"/>
-        </w:rPr>
-        <w:t>m_x</w:t>
-      </w:r>
-      <w:proofErr w:type="spellEnd"/>
-      <w:r>
-        <w:rPr>
-          <w:rFonts w:ascii="Consolas" w:hAnsi="Consolas" w:cs="Consolas"/>
-          <w:color w:val="000000"/>
-          <w:sz w:val="19"/>
-          <w:szCs w:val="19"/>
-          <w:lang w:val="en-US"/>
-        </w:rPr>
-        <w:t xml:space="preserve">[l][j] / </w:t>
+        <w:t xml:space="preserve">-&gt;m_x[l][j] / </w:t>
       </w:r>
       <w:r>
         <w:rPr>
@@ -9170,29 +8860,7 @@
           <w:szCs w:val="19"/>
           <w:lang w:val="en-US"/>
         </w:rPr>
-        <w:t>-&gt;</w:t>
-      </w:r>
-      <w:proofErr w:type="spellStart"/>
-      <w:r>
-        <w:rPr>
-          <w:rFonts w:ascii="Consolas" w:hAnsi="Consolas" w:cs="Consolas"/>
-          <w:color w:val="000000"/>
-          <w:sz w:val="19"/>
-          <w:szCs w:val="19"/>
-          <w:lang w:val="en-US"/>
-        </w:rPr>
-        <w:t>m_x</w:t>
-      </w:r>
-      <w:proofErr w:type="spellEnd"/>
-      <w:r>
-        <w:rPr>
-          <w:rFonts w:ascii="Consolas" w:hAnsi="Consolas" w:cs="Consolas"/>
-          <w:color w:val="000000"/>
-          <w:sz w:val="19"/>
-          <w:szCs w:val="19"/>
-          <w:lang w:val="en-US"/>
-        </w:rPr>
-        <w:t>[j][j]);</w:t>
+        <w:t>-&gt;m_x[j][j]);</w:t>
       </w:r>
     </w:p>
     <w:p>
@@ -9279,7 +8947,6 @@
         </w:rPr>
         <w:t xml:space="preserve"> (</w:t>
       </w:r>
-      <w:proofErr w:type="spellStart"/>
       <w:r>
         <w:rPr>
           <w:rFonts w:ascii="Consolas" w:hAnsi="Consolas" w:cs="Consolas"/>
@@ -9290,7 +8957,6 @@
         </w:rPr>
         <w:t>int</w:t>
       </w:r>
-      <w:proofErr w:type="spellEnd"/>
       <w:r>
         <w:rPr>
           <w:rFonts w:ascii="Consolas" w:hAnsi="Consolas" w:cs="Consolas"/>
@@ -9480,29 +9146,7 @@
           <w:szCs w:val="19"/>
           <w:lang w:val="en-US"/>
         </w:rPr>
-        <w:t>-&gt;</w:t>
-      </w:r>
-      <w:proofErr w:type="spellStart"/>
-      <w:r>
-        <w:rPr>
-          <w:rFonts w:ascii="Consolas" w:hAnsi="Consolas" w:cs="Consolas"/>
-          <w:color w:val="000000"/>
-          <w:sz w:val="19"/>
-          <w:szCs w:val="19"/>
-          <w:lang w:val="en-US"/>
-        </w:rPr>
-        <w:t>m_x</w:t>
-      </w:r>
-      <w:proofErr w:type="spellEnd"/>
-      <w:r>
-        <w:rPr>
-          <w:rFonts w:ascii="Consolas" w:hAnsi="Consolas" w:cs="Consolas"/>
-          <w:color w:val="000000"/>
-          <w:sz w:val="19"/>
-          <w:szCs w:val="19"/>
-          <w:lang w:val="en-US"/>
-        </w:rPr>
-        <w:t xml:space="preserve">[l][k] += </w:t>
+        <w:t xml:space="preserve">-&gt;m_x[l][k] += </w:t>
       </w:r>
       <w:r>
         <w:rPr>
@@ -9522,29 +9166,7 @@
           <w:szCs w:val="19"/>
           <w:lang w:val="en-US"/>
         </w:rPr>
-        <w:t>-&gt;</w:t>
-      </w:r>
-      <w:proofErr w:type="spellStart"/>
-      <w:r>
-        <w:rPr>
-          <w:rFonts w:ascii="Consolas" w:hAnsi="Consolas" w:cs="Consolas"/>
-          <w:color w:val="000000"/>
-          <w:sz w:val="19"/>
-          <w:szCs w:val="19"/>
-          <w:lang w:val="en-US"/>
-        </w:rPr>
-        <w:t>m_x</w:t>
-      </w:r>
-      <w:proofErr w:type="spellEnd"/>
-      <w:r>
-        <w:rPr>
-          <w:rFonts w:ascii="Consolas" w:hAnsi="Consolas" w:cs="Consolas"/>
-          <w:color w:val="000000"/>
-          <w:sz w:val="19"/>
-          <w:szCs w:val="19"/>
-          <w:lang w:val="en-US"/>
-        </w:rPr>
-        <w:t>[j][k] * rate;</w:t>
+        <w:t>-&gt;m_x[j][k] * rate;</w:t>
       </w:r>
     </w:p>
     <w:p>
@@ -9677,49 +9299,45 @@
         </w:rPr>
         <w:tab/>
       </w:r>
-      <w:proofErr w:type="spellStart"/>
-      <w:r>
-        <w:rPr>
-          <w:rFonts w:ascii="Consolas" w:hAnsi="Consolas" w:cs="Consolas"/>
-          <w:color w:val="000000"/>
-          <w:sz w:val="19"/>
-          <w:szCs w:val="19"/>
-          <w:lang w:val="en-US"/>
-        </w:rPr>
-        <w:t>rv</w:t>
-      </w:r>
-      <w:proofErr w:type="spellEnd"/>
-      <w:r>
-        <w:rPr>
-          <w:rFonts w:ascii="Consolas" w:hAnsi="Consolas" w:cs="Consolas"/>
-          <w:color w:val="000000"/>
-          <w:sz w:val="19"/>
-          <w:szCs w:val="19"/>
-          <w:lang w:val="en-US"/>
-        </w:rPr>
-        <w:t xml:space="preserve">[l] += </w:t>
-      </w:r>
-      <w:proofErr w:type="spellStart"/>
-      <w:r>
-        <w:rPr>
-          <w:rFonts w:ascii="Consolas" w:hAnsi="Consolas" w:cs="Consolas"/>
-          <w:color w:val="000000"/>
-          <w:sz w:val="19"/>
-          <w:szCs w:val="19"/>
-          <w:lang w:val="en-US"/>
-        </w:rPr>
-        <w:t>rv</w:t>
-      </w:r>
-      <w:proofErr w:type="spellEnd"/>
-      <w:r>
-        <w:rPr>
-          <w:rFonts w:ascii="Consolas" w:hAnsi="Consolas" w:cs="Consolas"/>
-          <w:color w:val="000000"/>
-          <w:sz w:val="19"/>
-          <w:szCs w:val="19"/>
-          <w:lang w:val="en-US"/>
-        </w:rPr>
-        <w:t>[j] * rate;</w:t>
+      <w:r>
+        <w:rPr>
+          <w:rFonts w:ascii="Consolas" w:hAnsi="Consolas" w:cs="Consolas"/>
+          <w:color w:val="808080"/>
+          <w:sz w:val="19"/>
+          <w:szCs w:val="19"/>
+          <w:lang w:val="en-US"/>
+        </w:rPr>
+        <w:t>v</w:t>
+      </w:r>
+      <w:r>
+        <w:rPr>
+          <w:rFonts w:ascii="Consolas" w:hAnsi="Consolas" w:cs="Consolas"/>
+          <w:color w:val="000000"/>
+          <w:sz w:val="19"/>
+          <w:szCs w:val="19"/>
+          <w:lang w:val="en-US"/>
+        </w:rPr>
+        <w:t xml:space="preserve">.m_x[l] += </w:t>
+      </w:r>
+      <w:r>
+        <w:rPr>
+          <w:rFonts w:ascii="Consolas" w:hAnsi="Consolas" w:cs="Consolas"/>
+          <w:color w:val="808080"/>
+          <w:sz w:val="19"/>
+          <w:szCs w:val="19"/>
+          <w:lang w:val="en-US"/>
+        </w:rPr>
+        <w:t>v</w:t>
+      </w:r>
+      <w:r>
+        <w:rPr>
+          <w:rFonts w:ascii="Consolas" w:hAnsi="Consolas" w:cs="Consolas"/>
+          <w:color w:val="000000"/>
+          <w:sz w:val="19"/>
+          <w:szCs w:val="19"/>
+          <w:lang w:val="en-US"/>
+        </w:rPr>
+        <w:t>.m_x[j] * rate;</w:t>
       </w:r>
     </w:p>
     <w:p>
@@ -9962,19 +9580,18 @@
           <w:lang w:val="en-US"/>
         </w:rPr>
         <w:tab/>
-      </w:r>
-      <w:proofErr w:type="spellStart"/>
-      <w:r>
-        <w:rPr>
-          <w:rFonts w:ascii="Consolas" w:hAnsi="Consolas" w:cs="Consolas"/>
-          <w:color w:val="000000"/>
-          <w:sz w:val="19"/>
-          <w:szCs w:val="19"/>
-          <w:lang w:val="en-US"/>
-        </w:rPr>
-        <w:t>cout</w:t>
-      </w:r>
-      <w:proofErr w:type="spellEnd"/>
+        <w:t xml:space="preserve">cout </w:t>
+      </w:r>
+      <w:r>
+        <w:rPr>
+          <w:rFonts w:ascii="Consolas" w:hAnsi="Consolas" w:cs="Consolas"/>
+          <w:color w:val="008080"/>
+          <w:sz w:val="19"/>
+          <w:szCs w:val="19"/>
+          <w:lang w:val="en-US"/>
+        </w:rPr>
+        <w:t>&lt;&lt;</w:t>
+      </w:r>
       <w:r>
         <w:rPr>
           <w:rFonts w:ascii="Consolas" w:hAnsi="Consolas" w:cs="Consolas"/>
@@ -9988,6 +9605,26 @@
       <w:r>
         <w:rPr>
           <w:rFonts w:ascii="Consolas" w:hAnsi="Consolas" w:cs="Consolas"/>
+          <w:color w:val="A31515"/>
+          <w:sz w:val="19"/>
+          <w:szCs w:val="19"/>
+          <w:lang w:val="en-US"/>
+        </w:rPr>
+        <w:t>"Division by 0 when searching rate!"</w:t>
+      </w:r>
+      <w:r>
+        <w:rPr>
+          <w:rFonts w:ascii="Consolas" w:hAnsi="Consolas" w:cs="Consolas"/>
+          <w:color w:val="000000"/>
+          <w:sz w:val="19"/>
+          <w:szCs w:val="19"/>
+          <w:lang w:val="en-US"/>
+        </w:rPr>
+        <w:t xml:space="preserve"> </w:t>
+      </w:r>
+      <w:r>
+        <w:rPr>
+          <w:rFonts w:ascii="Consolas" w:hAnsi="Consolas" w:cs="Consolas"/>
           <w:color w:val="008080"/>
           <w:sz w:val="19"/>
           <w:szCs w:val="19"/>
@@ -10003,69 +9640,7 @@
           <w:szCs w:val="19"/>
           <w:lang w:val="en-US"/>
         </w:rPr>
-        <w:t xml:space="preserve"> </w:t>
-      </w:r>
-      <w:r>
-        <w:rPr>
-          <w:rFonts w:ascii="Consolas" w:hAnsi="Consolas" w:cs="Consolas"/>
-          <w:color w:val="A31515"/>
-          <w:sz w:val="19"/>
-          <w:szCs w:val="19"/>
-          <w:lang w:val="en-US"/>
-        </w:rPr>
-        <w:t>"Division by 0 when searching rate!"</w:t>
-      </w:r>
-      <w:r>
-        <w:rPr>
-          <w:rFonts w:ascii="Consolas" w:hAnsi="Consolas" w:cs="Consolas"/>
-          <w:color w:val="000000"/>
-          <w:sz w:val="19"/>
-          <w:szCs w:val="19"/>
-          <w:lang w:val="en-US"/>
-        </w:rPr>
-        <w:t xml:space="preserve"> </w:t>
-      </w:r>
-      <w:r>
-        <w:rPr>
-          <w:rFonts w:ascii="Consolas" w:hAnsi="Consolas" w:cs="Consolas"/>
-          <w:color w:val="008080"/>
-          <w:sz w:val="19"/>
-          <w:szCs w:val="19"/>
-          <w:lang w:val="en-US"/>
-        </w:rPr>
-        <w:t>&lt;&lt;</w:t>
-      </w:r>
-      <w:r>
-        <w:rPr>
-          <w:rFonts w:ascii="Consolas" w:hAnsi="Consolas" w:cs="Consolas"/>
-          <w:color w:val="000000"/>
-          <w:sz w:val="19"/>
-          <w:szCs w:val="19"/>
-          <w:lang w:val="en-US"/>
-        </w:rPr>
-        <w:t xml:space="preserve"> </w:t>
-      </w:r>
-      <w:proofErr w:type="spellStart"/>
-      <w:r>
-        <w:rPr>
-          <w:rFonts w:ascii="Consolas" w:hAnsi="Consolas" w:cs="Consolas"/>
-          <w:color w:val="000000"/>
-          <w:sz w:val="19"/>
-          <w:szCs w:val="19"/>
-          <w:lang w:val="en-US"/>
-        </w:rPr>
-        <w:t>endl</w:t>
-      </w:r>
-      <w:proofErr w:type="spellEnd"/>
-      <w:r>
-        <w:rPr>
-          <w:rFonts w:ascii="Consolas" w:hAnsi="Consolas" w:cs="Consolas"/>
-          <w:color w:val="000000"/>
-          <w:sz w:val="19"/>
-          <w:szCs w:val="19"/>
-          <w:lang w:val="en-US"/>
-        </w:rPr>
-        <w:t>;</w:t>
+        <w:t xml:space="preserve"> endl;</w:t>
       </w:r>
     </w:p>
     <w:p>
@@ -10131,28 +9706,7 @@
           <w:lang w:val="en-US"/>
         </w:rPr>
         <w:tab/>
-      </w:r>
-      <w:proofErr w:type="gramStart"/>
-      <w:r>
-        <w:rPr>
-          <w:rFonts w:ascii="Consolas" w:hAnsi="Consolas" w:cs="Consolas"/>
-          <w:color w:val="000000"/>
-          <w:sz w:val="19"/>
-          <w:szCs w:val="19"/>
-          <w:lang w:val="en-US"/>
-        </w:rPr>
-        <w:t>exit(</w:t>
-      </w:r>
-      <w:proofErr w:type="gramEnd"/>
-      <w:r>
-        <w:rPr>
-          <w:rFonts w:ascii="Consolas" w:hAnsi="Consolas" w:cs="Consolas"/>
-          <w:color w:val="000000"/>
-          <w:sz w:val="19"/>
-          <w:szCs w:val="19"/>
-          <w:lang w:val="en-US"/>
-        </w:rPr>
-        <w:t>3);</w:t>
+        <w:t>exit(3);</w:t>
       </w:r>
     </w:p>
     <w:p>
@@ -10392,7 +9946,6 @@
         </w:rPr>
         <w:t xml:space="preserve"> (</w:t>
       </w:r>
-      <w:proofErr w:type="spellStart"/>
       <w:r>
         <w:rPr>
           <w:rFonts w:ascii="Consolas" w:hAnsi="Consolas" w:cs="Consolas"/>
@@ -10403,60 +9956,15 @@
         </w:rPr>
         <w:t>int</w:t>
       </w:r>
-      <w:proofErr w:type="spellEnd"/>
-      <w:r>
-        <w:rPr>
-          <w:rFonts w:ascii="Consolas" w:hAnsi="Consolas" w:cs="Consolas"/>
-          <w:color w:val="000000"/>
-          <w:sz w:val="19"/>
-          <w:szCs w:val="19"/>
-          <w:lang w:val="en-US"/>
-        </w:rPr>
-        <w:t xml:space="preserve"> </w:t>
-      </w:r>
-      <w:proofErr w:type="spellStart"/>
-      <w:r>
-        <w:rPr>
-          <w:rFonts w:ascii="Consolas" w:hAnsi="Consolas" w:cs="Consolas"/>
-          <w:color w:val="000000"/>
-          <w:sz w:val="19"/>
-          <w:szCs w:val="19"/>
-          <w:lang w:val="en-US"/>
-        </w:rPr>
-        <w:t>i</w:t>
-      </w:r>
-      <w:proofErr w:type="spellEnd"/>
-      <w:r>
-        <w:rPr>
-          <w:rFonts w:ascii="Consolas" w:hAnsi="Consolas" w:cs="Consolas"/>
-          <w:color w:val="000000"/>
-          <w:sz w:val="19"/>
-          <w:szCs w:val="19"/>
-          <w:lang w:val="en-US"/>
-        </w:rPr>
-        <w:t xml:space="preserve"> = 0; </w:t>
-      </w:r>
-      <w:proofErr w:type="spellStart"/>
-      <w:r>
-        <w:rPr>
-          <w:rFonts w:ascii="Consolas" w:hAnsi="Consolas" w:cs="Consolas"/>
-          <w:color w:val="000000"/>
-          <w:sz w:val="19"/>
-          <w:szCs w:val="19"/>
-          <w:lang w:val="en-US"/>
-        </w:rPr>
-        <w:t>i</w:t>
-      </w:r>
-      <w:proofErr w:type="spellEnd"/>
-      <w:r>
-        <w:rPr>
-          <w:rFonts w:ascii="Consolas" w:hAnsi="Consolas" w:cs="Consolas"/>
-          <w:color w:val="000000"/>
-          <w:sz w:val="19"/>
-          <w:szCs w:val="19"/>
-          <w:lang w:val="en-US"/>
-        </w:rPr>
-        <w:t xml:space="preserve"> &lt; </w:t>
+      <w:r>
+        <w:rPr>
+          <w:rFonts w:ascii="Consolas" w:hAnsi="Consolas" w:cs="Consolas"/>
+          <w:color w:val="000000"/>
+          <w:sz w:val="19"/>
+          <w:szCs w:val="19"/>
+          <w:lang w:val="en-US"/>
+        </w:rPr>
+        <w:t xml:space="preserve"> i = 0; i &lt; </w:t>
       </w:r>
       <w:r>
         <w:rPr>
@@ -10476,29 +9984,7 @@
           <w:szCs w:val="19"/>
           <w:lang w:val="en-US"/>
         </w:rPr>
-        <w:t xml:space="preserve">-&gt;size; </w:t>
-      </w:r>
-      <w:proofErr w:type="spellStart"/>
-      <w:r>
-        <w:rPr>
-          <w:rFonts w:ascii="Consolas" w:hAnsi="Consolas" w:cs="Consolas"/>
-          <w:color w:val="000000"/>
-          <w:sz w:val="19"/>
-          <w:szCs w:val="19"/>
-          <w:lang w:val="en-US"/>
-        </w:rPr>
-        <w:t>i</w:t>
-      </w:r>
-      <w:proofErr w:type="spellEnd"/>
-      <w:r>
-        <w:rPr>
-          <w:rFonts w:ascii="Consolas" w:hAnsi="Consolas" w:cs="Consolas"/>
-          <w:color w:val="000000"/>
-          <w:sz w:val="19"/>
-          <w:szCs w:val="19"/>
-          <w:lang w:val="en-US"/>
-        </w:rPr>
-        <w:t>++)</w:t>
+        <w:t>-&gt;size; i++)</w:t>
       </w:r>
     </w:p>
     <w:p>
@@ -10601,7 +10087,6 @@
         </w:rPr>
         <w:t xml:space="preserve"> (</w:t>
       </w:r>
-      <w:proofErr w:type="spellStart"/>
       <w:r>
         <w:rPr>
           <w:rFonts w:ascii="Consolas" w:hAnsi="Consolas" w:cs="Consolas"/>
@@ -10612,7 +10097,6 @@
         </w:rPr>
         <w:t>int</w:t>
       </w:r>
-      <w:proofErr w:type="spellEnd"/>
       <w:r>
         <w:rPr>
           <w:rFonts w:ascii="Consolas" w:hAnsi="Consolas" w:cs="Consolas"/>
@@ -10641,29 +10125,7 @@
           <w:szCs w:val="19"/>
           <w:lang w:val="en-US"/>
         </w:rPr>
-        <w:t xml:space="preserve">-&gt;size; </w:t>
-      </w:r>
-      <w:proofErr w:type="spellStart"/>
-      <w:r>
-        <w:rPr>
-          <w:rFonts w:ascii="Consolas" w:hAnsi="Consolas" w:cs="Consolas"/>
-          <w:color w:val="000000"/>
-          <w:sz w:val="19"/>
-          <w:szCs w:val="19"/>
-          <w:lang w:val="en-US"/>
-        </w:rPr>
-        <w:t>j++</w:t>
-      </w:r>
-      <w:proofErr w:type="spellEnd"/>
-      <w:r>
-        <w:rPr>
-          <w:rFonts w:ascii="Consolas" w:hAnsi="Consolas" w:cs="Consolas"/>
-          <w:color w:val="000000"/>
-          <w:sz w:val="19"/>
-          <w:szCs w:val="19"/>
-          <w:lang w:val="en-US"/>
-        </w:rPr>
-        <w:t>)</w:t>
+        <w:t>-&gt;size; j++)</w:t>
       </w:r>
     </w:p>
     <w:p>
@@ -10804,51 +10266,7 @@
           <w:szCs w:val="19"/>
           <w:lang w:val="en-US"/>
         </w:rPr>
-        <w:t>-&gt;</w:t>
-      </w:r>
-      <w:proofErr w:type="spellStart"/>
-      <w:r>
-        <w:rPr>
-          <w:rFonts w:ascii="Consolas" w:hAnsi="Consolas" w:cs="Consolas"/>
-          <w:color w:val="000000"/>
-          <w:sz w:val="19"/>
-          <w:szCs w:val="19"/>
-          <w:lang w:val="en-US"/>
-        </w:rPr>
-        <w:t>m_x</w:t>
-      </w:r>
-      <w:proofErr w:type="spellEnd"/>
-      <w:r>
-        <w:rPr>
-          <w:rFonts w:ascii="Consolas" w:hAnsi="Consolas" w:cs="Consolas"/>
-          <w:color w:val="000000"/>
-          <w:sz w:val="19"/>
-          <w:szCs w:val="19"/>
-          <w:lang w:val="en-US"/>
-        </w:rPr>
-        <w:t>[</w:t>
-      </w:r>
-      <w:proofErr w:type="spellStart"/>
-      <w:r>
-        <w:rPr>
-          <w:rFonts w:ascii="Consolas" w:hAnsi="Consolas" w:cs="Consolas"/>
-          <w:color w:val="000000"/>
-          <w:sz w:val="19"/>
-          <w:szCs w:val="19"/>
-          <w:lang w:val="en-US"/>
-        </w:rPr>
-        <w:t>i</w:t>
-      </w:r>
-      <w:proofErr w:type="spellEnd"/>
-      <w:r>
-        <w:rPr>
-          <w:rFonts w:ascii="Consolas" w:hAnsi="Consolas" w:cs="Consolas"/>
-          <w:color w:val="000000"/>
-          <w:sz w:val="19"/>
-          <w:szCs w:val="19"/>
-          <w:lang w:val="en-US"/>
-        </w:rPr>
-        <w:t>][j]) &lt; error)</w:t>
+        <w:t>-&gt;m_x[i][j]) &lt; error)</w:t>
       </w:r>
     </w:p>
     <w:p>
@@ -10989,51 +10407,7 @@
           <w:szCs w:val="19"/>
           <w:lang w:val="en-US"/>
         </w:rPr>
-        <w:t>-&gt;</w:t>
-      </w:r>
-      <w:proofErr w:type="spellStart"/>
-      <w:r>
-        <w:rPr>
-          <w:rFonts w:ascii="Consolas" w:hAnsi="Consolas" w:cs="Consolas"/>
-          <w:color w:val="000000"/>
-          <w:sz w:val="19"/>
-          <w:szCs w:val="19"/>
-          <w:lang w:val="en-US"/>
-        </w:rPr>
-        <w:t>m_x</w:t>
-      </w:r>
-      <w:proofErr w:type="spellEnd"/>
-      <w:r>
-        <w:rPr>
-          <w:rFonts w:ascii="Consolas" w:hAnsi="Consolas" w:cs="Consolas"/>
-          <w:color w:val="000000"/>
-          <w:sz w:val="19"/>
-          <w:szCs w:val="19"/>
-          <w:lang w:val="en-US"/>
-        </w:rPr>
-        <w:t>[</w:t>
-      </w:r>
-      <w:proofErr w:type="spellStart"/>
-      <w:r>
-        <w:rPr>
-          <w:rFonts w:ascii="Consolas" w:hAnsi="Consolas" w:cs="Consolas"/>
-          <w:color w:val="000000"/>
-          <w:sz w:val="19"/>
-          <w:szCs w:val="19"/>
-          <w:lang w:val="en-US"/>
-        </w:rPr>
-        <w:t>i</w:t>
-      </w:r>
-      <w:proofErr w:type="spellEnd"/>
-      <w:r>
-        <w:rPr>
-          <w:rFonts w:ascii="Consolas" w:hAnsi="Consolas" w:cs="Consolas"/>
-          <w:color w:val="000000"/>
-          <w:sz w:val="19"/>
-          <w:szCs w:val="19"/>
-          <w:lang w:val="en-US"/>
-        </w:rPr>
-        <w:t>][j] = 0;</w:t>
+        <w:t>-&gt;m_x[i][j] = 0;</w:t>
       </w:r>
     </w:p>
     <w:p>
@@ -11202,49 +10576,25 @@
         </w:rPr>
         <w:t xml:space="preserve"> (abs(</w:t>
       </w:r>
-      <w:proofErr w:type="spellStart"/>
-      <w:r>
-        <w:rPr>
-          <w:rFonts w:ascii="Consolas" w:hAnsi="Consolas" w:cs="Consolas"/>
-          <w:color w:val="000000"/>
-          <w:sz w:val="19"/>
-          <w:szCs w:val="19"/>
-          <w:lang w:val="en-US"/>
-        </w:rPr>
-        <w:t>rv</w:t>
-      </w:r>
-      <w:proofErr w:type="spellEnd"/>
-      <w:r>
-        <w:rPr>
-          <w:rFonts w:ascii="Consolas" w:hAnsi="Consolas" w:cs="Consolas"/>
-          <w:color w:val="000000"/>
-          <w:sz w:val="19"/>
-          <w:szCs w:val="19"/>
-          <w:lang w:val="en-US"/>
-        </w:rPr>
-        <w:t>[</w:t>
-      </w:r>
-      <w:proofErr w:type="spellStart"/>
-      <w:r>
-        <w:rPr>
-          <w:rFonts w:ascii="Consolas" w:hAnsi="Consolas" w:cs="Consolas"/>
-          <w:color w:val="000000"/>
-          <w:sz w:val="19"/>
-          <w:szCs w:val="19"/>
-          <w:lang w:val="en-US"/>
-        </w:rPr>
-        <w:t>i</w:t>
-      </w:r>
-      <w:proofErr w:type="spellEnd"/>
-      <w:r>
-        <w:rPr>
-          <w:rFonts w:ascii="Consolas" w:hAnsi="Consolas" w:cs="Consolas"/>
-          <w:color w:val="000000"/>
-          <w:sz w:val="19"/>
-          <w:szCs w:val="19"/>
-          <w:lang w:val="en-US"/>
-        </w:rPr>
-        <w:t>]) &lt; error)</w:t>
+      <w:r>
+        <w:rPr>
+          <w:rFonts w:ascii="Consolas" w:hAnsi="Consolas" w:cs="Consolas"/>
+          <w:color w:val="808080"/>
+          <w:sz w:val="19"/>
+          <w:szCs w:val="19"/>
+          <w:lang w:val="en-US"/>
+        </w:rPr>
+        <w:t>v</w:t>
+      </w:r>
+      <w:r>
+        <w:rPr>
+          <w:rFonts w:ascii="Consolas" w:hAnsi="Consolas" w:cs="Consolas"/>
+          <w:color w:val="000000"/>
+          <w:sz w:val="19"/>
+          <w:szCs w:val="19"/>
+          <w:lang w:val="en-US"/>
+        </w:rPr>
+        <w:t>.m_x[i]) &lt; error)</w:t>
       </w:r>
     </w:p>
     <w:p>
@@ -11347,49 +10697,25 @@
         </w:rPr>
         <w:tab/>
       </w:r>
-      <w:proofErr w:type="spellStart"/>
-      <w:r>
-        <w:rPr>
-          <w:rFonts w:ascii="Consolas" w:hAnsi="Consolas" w:cs="Consolas"/>
-          <w:color w:val="000000"/>
-          <w:sz w:val="19"/>
-          <w:szCs w:val="19"/>
-          <w:lang w:val="en-US"/>
-        </w:rPr>
-        <w:t>rv</w:t>
-      </w:r>
-      <w:proofErr w:type="spellEnd"/>
-      <w:r>
-        <w:rPr>
-          <w:rFonts w:ascii="Consolas" w:hAnsi="Consolas" w:cs="Consolas"/>
-          <w:color w:val="000000"/>
-          <w:sz w:val="19"/>
-          <w:szCs w:val="19"/>
-          <w:lang w:val="en-US"/>
-        </w:rPr>
-        <w:t>[</w:t>
-      </w:r>
-      <w:proofErr w:type="spellStart"/>
-      <w:r>
-        <w:rPr>
-          <w:rFonts w:ascii="Consolas" w:hAnsi="Consolas" w:cs="Consolas"/>
-          <w:color w:val="000000"/>
-          <w:sz w:val="19"/>
-          <w:szCs w:val="19"/>
-          <w:lang w:val="en-US"/>
-        </w:rPr>
-        <w:t>i</w:t>
-      </w:r>
-      <w:proofErr w:type="spellEnd"/>
-      <w:r>
-        <w:rPr>
-          <w:rFonts w:ascii="Consolas" w:hAnsi="Consolas" w:cs="Consolas"/>
-          <w:color w:val="000000"/>
-          <w:sz w:val="19"/>
-          <w:szCs w:val="19"/>
-          <w:lang w:val="en-US"/>
-        </w:rPr>
-        <w:t>] = 0;</w:t>
+      <w:r>
+        <w:rPr>
+          <w:rFonts w:ascii="Consolas" w:hAnsi="Consolas" w:cs="Consolas"/>
+          <w:color w:val="808080"/>
+          <w:sz w:val="19"/>
+          <w:szCs w:val="19"/>
+          <w:lang w:val="en-US"/>
+        </w:rPr>
+        <w:t>v</w:t>
+      </w:r>
+      <w:r>
+        <w:rPr>
+          <w:rFonts w:ascii="Consolas" w:hAnsi="Consolas" w:cs="Consolas"/>
+          <w:color w:val="000000"/>
+          <w:sz w:val="19"/>
+          <w:szCs w:val="19"/>
+          <w:lang w:val="en-US"/>
+        </w:rPr>
+        <w:t>.m_x[i] = 0;</w:t>
       </w:r>
     </w:p>
     <w:p>
@@ -11573,7 +10899,6 @@
         </w:rPr>
         <w:t xml:space="preserve"> (</w:t>
       </w:r>
-      <w:proofErr w:type="spellStart"/>
       <w:r>
         <w:rPr>
           <w:rFonts w:ascii="Consolas" w:hAnsi="Consolas" w:cs="Consolas"/>
@@ -11584,60 +10909,15 @@
         </w:rPr>
         <w:t>int</w:t>
       </w:r>
-      <w:proofErr w:type="spellEnd"/>
-      <w:r>
-        <w:rPr>
-          <w:rFonts w:ascii="Consolas" w:hAnsi="Consolas" w:cs="Consolas"/>
-          <w:color w:val="000000"/>
-          <w:sz w:val="19"/>
-          <w:szCs w:val="19"/>
-          <w:lang w:val="en-US"/>
-        </w:rPr>
-        <w:t xml:space="preserve"> </w:t>
-      </w:r>
-      <w:proofErr w:type="spellStart"/>
-      <w:r>
-        <w:rPr>
-          <w:rFonts w:ascii="Consolas" w:hAnsi="Consolas" w:cs="Consolas"/>
-          <w:color w:val="000000"/>
-          <w:sz w:val="19"/>
-          <w:szCs w:val="19"/>
-          <w:lang w:val="en-US"/>
-        </w:rPr>
-        <w:t>i</w:t>
-      </w:r>
-      <w:proofErr w:type="spellEnd"/>
-      <w:r>
-        <w:rPr>
-          <w:rFonts w:ascii="Consolas" w:hAnsi="Consolas" w:cs="Consolas"/>
-          <w:color w:val="000000"/>
-          <w:sz w:val="19"/>
-          <w:szCs w:val="19"/>
-          <w:lang w:val="en-US"/>
-        </w:rPr>
-        <w:t xml:space="preserve"> = 0; </w:t>
-      </w:r>
-      <w:proofErr w:type="spellStart"/>
-      <w:r>
-        <w:rPr>
-          <w:rFonts w:ascii="Consolas" w:hAnsi="Consolas" w:cs="Consolas"/>
-          <w:color w:val="000000"/>
-          <w:sz w:val="19"/>
-          <w:szCs w:val="19"/>
-          <w:lang w:val="en-US"/>
-        </w:rPr>
-        <w:t>i</w:t>
-      </w:r>
-      <w:proofErr w:type="spellEnd"/>
-      <w:r>
-        <w:rPr>
-          <w:rFonts w:ascii="Consolas" w:hAnsi="Consolas" w:cs="Consolas"/>
-          <w:color w:val="000000"/>
-          <w:sz w:val="19"/>
-          <w:szCs w:val="19"/>
-          <w:lang w:val="en-US"/>
-        </w:rPr>
-        <w:t xml:space="preserve"> &lt; </w:t>
+      <w:r>
+        <w:rPr>
+          <w:rFonts w:ascii="Consolas" w:hAnsi="Consolas" w:cs="Consolas"/>
+          <w:color w:val="000000"/>
+          <w:sz w:val="19"/>
+          <w:szCs w:val="19"/>
+          <w:lang w:val="en-US"/>
+        </w:rPr>
+        <w:t xml:space="preserve"> i = 0; i &lt; </w:t>
       </w:r>
       <w:r>
         <w:rPr>
@@ -11657,29 +10937,7 @@
           <w:szCs w:val="19"/>
           <w:lang w:val="en-US"/>
         </w:rPr>
-        <w:t xml:space="preserve">-&gt;size; </w:t>
-      </w:r>
-      <w:proofErr w:type="spellStart"/>
-      <w:r>
-        <w:rPr>
-          <w:rFonts w:ascii="Consolas" w:hAnsi="Consolas" w:cs="Consolas"/>
-          <w:color w:val="000000"/>
-          <w:sz w:val="19"/>
-          <w:szCs w:val="19"/>
-          <w:lang w:val="en-US"/>
-        </w:rPr>
-        <w:t>i</w:t>
-      </w:r>
-      <w:proofErr w:type="spellEnd"/>
-      <w:r>
-        <w:rPr>
-          <w:rFonts w:ascii="Consolas" w:hAnsi="Consolas" w:cs="Consolas"/>
-          <w:color w:val="000000"/>
-          <w:sz w:val="19"/>
-          <w:szCs w:val="19"/>
-          <w:lang w:val="en-US"/>
-        </w:rPr>
-        <w:t>++)</w:t>
+        <w:t>-&gt;size; i++)</w:t>
       </w:r>
     </w:p>
     <w:p>
@@ -11847,7 +11105,6 @@
         </w:rPr>
         <w:t xml:space="preserve"> (</w:t>
       </w:r>
-      <w:proofErr w:type="spellStart"/>
       <w:r>
         <w:rPr>
           <w:rFonts w:ascii="Consolas" w:hAnsi="Consolas" w:cs="Consolas"/>
@@ -11858,7 +11115,6 @@
         </w:rPr>
         <w:t>int</w:t>
       </w:r>
-      <w:proofErr w:type="spellEnd"/>
       <w:r>
         <w:rPr>
           <w:rFonts w:ascii="Consolas" w:hAnsi="Consolas" w:cs="Consolas"/>
@@ -11887,29 +11143,7 @@
           <w:szCs w:val="19"/>
           <w:lang w:val="en-US"/>
         </w:rPr>
-        <w:t xml:space="preserve">-&gt;size; </w:t>
-      </w:r>
-      <w:proofErr w:type="spellStart"/>
-      <w:r>
-        <w:rPr>
-          <w:rFonts w:ascii="Consolas" w:hAnsi="Consolas" w:cs="Consolas"/>
-          <w:color w:val="000000"/>
-          <w:sz w:val="19"/>
-          <w:szCs w:val="19"/>
-          <w:lang w:val="en-US"/>
-        </w:rPr>
-        <w:t>j++</w:t>
-      </w:r>
-      <w:proofErr w:type="spellEnd"/>
-      <w:r>
-        <w:rPr>
-          <w:rFonts w:ascii="Consolas" w:hAnsi="Consolas" w:cs="Consolas"/>
-          <w:color w:val="000000"/>
-          <w:sz w:val="19"/>
-          <w:szCs w:val="19"/>
-          <w:lang w:val="en-US"/>
-        </w:rPr>
-        <w:t>)</w:t>
+        <w:t>-&gt;size; j++)</w:t>
       </w:r>
     </w:p>
     <w:p>
@@ -12051,51 +11285,7 @@
           <w:szCs w:val="19"/>
           <w:lang w:val="en-US"/>
         </w:rPr>
-        <w:t>-&gt;</w:t>
-      </w:r>
-      <w:proofErr w:type="spellStart"/>
-      <w:r>
-        <w:rPr>
-          <w:rFonts w:ascii="Consolas" w:hAnsi="Consolas" w:cs="Consolas"/>
-          <w:color w:val="000000"/>
-          <w:sz w:val="19"/>
-          <w:szCs w:val="19"/>
-          <w:lang w:val="en-US"/>
-        </w:rPr>
-        <w:t>m_x</w:t>
-      </w:r>
-      <w:proofErr w:type="spellEnd"/>
-      <w:r>
-        <w:rPr>
-          <w:rFonts w:ascii="Consolas" w:hAnsi="Consolas" w:cs="Consolas"/>
-          <w:color w:val="000000"/>
-          <w:sz w:val="19"/>
-          <w:szCs w:val="19"/>
-          <w:lang w:val="en-US"/>
-        </w:rPr>
-        <w:t>[</w:t>
-      </w:r>
-      <w:proofErr w:type="spellStart"/>
-      <w:r>
-        <w:rPr>
-          <w:rFonts w:ascii="Consolas" w:hAnsi="Consolas" w:cs="Consolas"/>
-          <w:color w:val="000000"/>
-          <w:sz w:val="19"/>
-          <w:szCs w:val="19"/>
-          <w:lang w:val="en-US"/>
-        </w:rPr>
-        <w:t>i</w:t>
-      </w:r>
-      <w:proofErr w:type="spellEnd"/>
-      <w:r>
-        <w:rPr>
-          <w:rFonts w:ascii="Consolas" w:hAnsi="Consolas" w:cs="Consolas"/>
-          <w:color w:val="000000"/>
-          <w:sz w:val="19"/>
-          <w:szCs w:val="19"/>
-          <w:lang w:val="en-US"/>
-        </w:rPr>
-        <w:t>][j]);</w:t>
+        <w:t>-&gt;m_x[i][j]);</w:t>
       </w:r>
     </w:p>
     <w:p>
@@ -12208,61 +11398,25 @@
         </w:rPr>
         <w:t xml:space="preserve"> ((sum == 0) &amp;&amp; (</w:t>
       </w:r>
-      <w:proofErr w:type="spellStart"/>
-      <w:r>
-        <w:rPr>
-          <w:rFonts w:ascii="Consolas" w:hAnsi="Consolas" w:cs="Consolas"/>
-          <w:color w:val="000000"/>
-          <w:sz w:val="19"/>
-          <w:szCs w:val="19"/>
-          <w:lang w:val="en-US"/>
-        </w:rPr>
-        <w:t>rv</w:t>
-      </w:r>
-      <w:proofErr w:type="spellEnd"/>
-      <w:r>
-        <w:rPr>
-          <w:rFonts w:ascii="Consolas" w:hAnsi="Consolas" w:cs="Consolas"/>
-          <w:color w:val="000000"/>
-          <w:sz w:val="19"/>
-          <w:szCs w:val="19"/>
-          <w:lang w:val="en-US"/>
-        </w:rPr>
-        <w:t>[</w:t>
-      </w:r>
-      <w:proofErr w:type="spellStart"/>
-      <w:r>
-        <w:rPr>
-          <w:rFonts w:ascii="Consolas" w:hAnsi="Consolas" w:cs="Consolas"/>
-          <w:color w:val="000000"/>
-          <w:sz w:val="19"/>
-          <w:szCs w:val="19"/>
-          <w:lang w:val="en-US"/>
-        </w:rPr>
-        <w:t>i</w:t>
-      </w:r>
-      <w:proofErr w:type="spellEnd"/>
-      <w:proofErr w:type="gramStart"/>
-      <w:r>
-        <w:rPr>
-          <w:rFonts w:ascii="Consolas" w:hAnsi="Consolas" w:cs="Consolas"/>
-          <w:color w:val="000000"/>
-          <w:sz w:val="19"/>
-          <w:szCs w:val="19"/>
-          <w:lang w:val="en-US"/>
-        </w:rPr>
-        <w:t>] !</w:t>
-      </w:r>
-      <w:proofErr w:type="gramEnd"/>
-      <w:r>
-        <w:rPr>
-          <w:rFonts w:ascii="Consolas" w:hAnsi="Consolas" w:cs="Consolas"/>
-          <w:color w:val="000000"/>
-          <w:sz w:val="19"/>
-          <w:szCs w:val="19"/>
-          <w:lang w:val="en-US"/>
-        </w:rPr>
-        <w:t>= 0))</w:t>
+      <w:r>
+        <w:rPr>
+          <w:rFonts w:ascii="Consolas" w:hAnsi="Consolas" w:cs="Consolas"/>
+          <w:color w:val="808080"/>
+          <w:sz w:val="19"/>
+          <w:szCs w:val="19"/>
+          <w:lang w:val="en-US"/>
+        </w:rPr>
+        <w:t>v</w:t>
+      </w:r>
+      <w:r>
+        <w:rPr>
+          <w:rFonts w:ascii="Consolas" w:hAnsi="Consolas" w:cs="Consolas"/>
+          <w:color w:val="000000"/>
+          <w:sz w:val="19"/>
+          <w:szCs w:val="19"/>
+          <w:lang w:val="en-US"/>
+        </w:rPr>
+        <w:t>.m_x[i] != 0))</w:t>
       </w:r>
     </w:p>
     <w:p>
@@ -12364,19 +11518,18 @@
           <w:lang w:val="en-US"/>
         </w:rPr>
         <w:tab/>
-      </w:r>
-      <w:proofErr w:type="spellStart"/>
-      <w:r>
-        <w:rPr>
-          <w:rFonts w:ascii="Consolas" w:hAnsi="Consolas" w:cs="Consolas"/>
-          <w:color w:val="000000"/>
-          <w:sz w:val="19"/>
-          <w:szCs w:val="19"/>
-          <w:lang w:val="en-US"/>
-        </w:rPr>
-        <w:t>cout</w:t>
-      </w:r>
-      <w:proofErr w:type="spellEnd"/>
+        <w:t xml:space="preserve">cout </w:t>
+      </w:r>
+      <w:r>
+        <w:rPr>
+          <w:rFonts w:ascii="Consolas" w:hAnsi="Consolas" w:cs="Consolas"/>
+          <w:color w:val="008080"/>
+          <w:sz w:val="19"/>
+          <w:szCs w:val="19"/>
+          <w:lang w:val="en-US"/>
+        </w:rPr>
+        <w:t>&lt;&lt;</w:t>
+      </w:r>
       <w:r>
         <w:rPr>
           <w:rFonts w:ascii="Consolas" w:hAnsi="Consolas" w:cs="Consolas"/>
@@ -12390,6 +11543,26 @@
       <w:r>
         <w:rPr>
           <w:rFonts w:ascii="Consolas" w:hAnsi="Consolas" w:cs="Consolas"/>
+          <w:color w:val="A31515"/>
+          <w:sz w:val="19"/>
+          <w:szCs w:val="19"/>
+          <w:lang w:val="en-US"/>
+        </w:rPr>
+        <w:t>"No solution: 0 * x = C, C!=0"</w:t>
+      </w:r>
+      <w:r>
+        <w:rPr>
+          <w:rFonts w:ascii="Consolas" w:hAnsi="Consolas" w:cs="Consolas"/>
+          <w:color w:val="000000"/>
+          <w:sz w:val="19"/>
+          <w:szCs w:val="19"/>
+          <w:lang w:val="en-US"/>
+        </w:rPr>
+        <w:t xml:space="preserve"> </w:t>
+      </w:r>
+      <w:r>
+        <w:rPr>
+          <w:rFonts w:ascii="Consolas" w:hAnsi="Consolas" w:cs="Consolas"/>
           <w:color w:val="008080"/>
           <w:sz w:val="19"/>
           <w:szCs w:val="19"/>
@@ -12405,91 +11578,7 @@
           <w:szCs w:val="19"/>
           <w:lang w:val="en-US"/>
         </w:rPr>
-        <w:t xml:space="preserve"> </w:t>
-      </w:r>
-      <w:r>
-        <w:rPr>
-          <w:rFonts w:ascii="Consolas" w:hAnsi="Consolas" w:cs="Consolas"/>
-          <w:color w:val="A31515"/>
-          <w:sz w:val="19"/>
-          <w:szCs w:val="19"/>
-          <w:lang w:val="en-US"/>
-        </w:rPr>
-        <w:t xml:space="preserve">"No solution: 0 * x = C, </w:t>
-      </w:r>
-      <w:proofErr w:type="gramStart"/>
-      <w:r>
-        <w:rPr>
-          <w:rFonts w:ascii="Consolas" w:hAnsi="Consolas" w:cs="Consolas"/>
-          <w:color w:val="A31515"/>
-          <w:sz w:val="19"/>
-          <w:szCs w:val="19"/>
-          <w:lang w:val="en-US"/>
-        </w:rPr>
-        <w:t>C!=</w:t>
-      </w:r>
-      <w:proofErr w:type="gramEnd"/>
-      <w:r>
-        <w:rPr>
-          <w:rFonts w:ascii="Consolas" w:hAnsi="Consolas" w:cs="Consolas"/>
-          <w:color w:val="A31515"/>
-          <w:sz w:val="19"/>
-          <w:szCs w:val="19"/>
-          <w:lang w:val="en-US"/>
-        </w:rPr>
-        <w:t>0"</w:t>
-      </w:r>
-      <w:r>
-        <w:rPr>
-          <w:rFonts w:ascii="Consolas" w:hAnsi="Consolas" w:cs="Consolas"/>
-          <w:color w:val="000000"/>
-          <w:sz w:val="19"/>
-          <w:szCs w:val="19"/>
-          <w:lang w:val="en-US"/>
-        </w:rPr>
-        <w:t xml:space="preserve"> </w:t>
-      </w:r>
-      <w:r>
-        <w:rPr>
-          <w:rFonts w:ascii="Consolas" w:hAnsi="Consolas" w:cs="Consolas"/>
-          <w:color w:val="008080"/>
-          <w:sz w:val="19"/>
-          <w:szCs w:val="19"/>
-          <w:lang w:val="en-US"/>
-        </w:rPr>
-        <w:t>&lt;&lt;</w:t>
-      </w:r>
-      <w:r>
-        <w:rPr>
-          <w:rFonts w:ascii="Consolas" w:hAnsi="Consolas" w:cs="Consolas"/>
-          <w:color w:val="000000"/>
-          <w:sz w:val="19"/>
-          <w:szCs w:val="19"/>
-          <w:lang w:val="en-US"/>
-        </w:rPr>
-        <w:t xml:space="preserve"> </w:t>
-      </w:r>
-      <w:proofErr w:type="spellStart"/>
-      <w:r>
-        <w:rPr>
-          <w:rFonts w:ascii="Consolas" w:hAnsi="Consolas" w:cs="Consolas"/>
-          <w:color w:val="000000"/>
-          <w:sz w:val="19"/>
-          <w:szCs w:val="19"/>
-          <w:lang w:val="en-US"/>
-        </w:rPr>
-        <w:t>endl</w:t>
-      </w:r>
-      <w:proofErr w:type="spellEnd"/>
-      <w:r>
-        <w:rPr>
-          <w:rFonts w:ascii="Consolas" w:hAnsi="Consolas" w:cs="Consolas"/>
-          <w:color w:val="000000"/>
-          <w:sz w:val="19"/>
-          <w:szCs w:val="19"/>
-          <w:lang w:val="en-US"/>
-        </w:rPr>
-        <w:t>;</w:t>
+        <w:t xml:space="preserve"> endl;</w:t>
       </w:r>
     </w:p>
     <w:p>
@@ -12545,28 +11634,7 @@
           <w:lang w:val="en-US"/>
         </w:rPr>
         <w:tab/>
-      </w:r>
-      <w:proofErr w:type="gramStart"/>
-      <w:r>
-        <w:rPr>
-          <w:rFonts w:ascii="Consolas" w:hAnsi="Consolas" w:cs="Consolas"/>
-          <w:color w:val="000000"/>
-          <w:sz w:val="19"/>
-          <w:szCs w:val="19"/>
-          <w:lang w:val="en-US"/>
-        </w:rPr>
-        <w:t>exit(</w:t>
-      </w:r>
-      <w:proofErr w:type="gramEnd"/>
-      <w:r>
-        <w:rPr>
-          <w:rFonts w:ascii="Consolas" w:hAnsi="Consolas" w:cs="Consolas"/>
-          <w:color w:val="000000"/>
-          <w:sz w:val="19"/>
-          <w:szCs w:val="19"/>
-          <w:lang w:val="en-US"/>
-        </w:rPr>
-        <w:t>2);</w:t>
+        <w:t>exit(2);</w:t>
       </w:r>
     </w:p>
     <w:p>
@@ -12679,49 +11747,25 @@
         </w:rPr>
         <w:t xml:space="preserve"> ((sum == 0) &amp;&amp; (</w:t>
       </w:r>
-      <w:proofErr w:type="spellStart"/>
-      <w:r>
-        <w:rPr>
-          <w:rFonts w:ascii="Consolas" w:hAnsi="Consolas" w:cs="Consolas"/>
-          <w:color w:val="000000"/>
-          <w:sz w:val="19"/>
-          <w:szCs w:val="19"/>
-          <w:lang w:val="en-US"/>
-        </w:rPr>
-        <w:t>rv</w:t>
-      </w:r>
-      <w:proofErr w:type="spellEnd"/>
-      <w:r>
-        <w:rPr>
-          <w:rFonts w:ascii="Consolas" w:hAnsi="Consolas" w:cs="Consolas"/>
-          <w:color w:val="000000"/>
-          <w:sz w:val="19"/>
-          <w:szCs w:val="19"/>
-          <w:lang w:val="en-US"/>
-        </w:rPr>
-        <w:t>[</w:t>
-      </w:r>
-      <w:proofErr w:type="spellStart"/>
-      <w:r>
-        <w:rPr>
-          <w:rFonts w:ascii="Consolas" w:hAnsi="Consolas" w:cs="Consolas"/>
-          <w:color w:val="000000"/>
-          <w:sz w:val="19"/>
-          <w:szCs w:val="19"/>
-          <w:lang w:val="en-US"/>
-        </w:rPr>
-        <w:t>i</w:t>
-      </w:r>
-      <w:proofErr w:type="spellEnd"/>
-      <w:r>
-        <w:rPr>
-          <w:rFonts w:ascii="Consolas" w:hAnsi="Consolas" w:cs="Consolas"/>
-          <w:color w:val="000000"/>
-          <w:sz w:val="19"/>
-          <w:szCs w:val="19"/>
-          <w:lang w:val="en-US"/>
-        </w:rPr>
-        <w:t>] == 0))</w:t>
+      <w:r>
+        <w:rPr>
+          <w:rFonts w:ascii="Consolas" w:hAnsi="Consolas" w:cs="Consolas"/>
+          <w:color w:val="808080"/>
+          <w:sz w:val="19"/>
+          <w:szCs w:val="19"/>
+          <w:lang w:val="en-US"/>
+        </w:rPr>
+        <w:t>v</w:t>
+      </w:r>
+      <w:r>
+        <w:rPr>
+          <w:rFonts w:ascii="Consolas" w:hAnsi="Consolas" w:cs="Consolas"/>
+          <w:color w:val="000000"/>
+          <w:sz w:val="19"/>
+          <w:szCs w:val="19"/>
+          <w:lang w:val="en-US"/>
+        </w:rPr>
+        <w:t>.m_x[i] == 0))</w:t>
       </w:r>
     </w:p>
     <w:p>
@@ -12824,19 +11868,18 @@
           <w:lang w:val="en-US"/>
         </w:rPr>
         <w:tab/>
-      </w:r>
-      <w:proofErr w:type="spellStart"/>
-      <w:r>
-        <w:rPr>
-          <w:rFonts w:ascii="Consolas" w:hAnsi="Consolas" w:cs="Consolas"/>
-          <w:color w:val="000000"/>
-          <w:sz w:val="19"/>
-          <w:szCs w:val="19"/>
-          <w:lang w:val="en-US"/>
-        </w:rPr>
-        <w:t>cout</w:t>
-      </w:r>
-      <w:proofErr w:type="spellEnd"/>
+        <w:t xml:space="preserve">cout </w:t>
+      </w:r>
+      <w:r>
+        <w:rPr>
+          <w:rFonts w:ascii="Consolas" w:hAnsi="Consolas" w:cs="Consolas"/>
+          <w:color w:val="008080"/>
+          <w:sz w:val="19"/>
+          <w:szCs w:val="19"/>
+          <w:lang w:val="en-US"/>
+        </w:rPr>
+        <w:t>&lt;&lt;</w:t>
+      </w:r>
       <w:r>
         <w:rPr>
           <w:rFonts w:ascii="Consolas" w:hAnsi="Consolas" w:cs="Consolas"/>
@@ -12850,6 +11893,26 @@
       <w:r>
         <w:rPr>
           <w:rFonts w:ascii="Consolas" w:hAnsi="Consolas" w:cs="Consolas"/>
+          <w:color w:val="A31515"/>
+          <w:sz w:val="19"/>
+          <w:szCs w:val="19"/>
+          <w:lang w:val="en-US"/>
+        </w:rPr>
+        <w:t>"Cant solve: the equation depends on the variable"</w:t>
+      </w:r>
+      <w:r>
+        <w:rPr>
+          <w:rFonts w:ascii="Consolas" w:hAnsi="Consolas" w:cs="Consolas"/>
+          <w:color w:val="000000"/>
+          <w:sz w:val="19"/>
+          <w:szCs w:val="19"/>
+          <w:lang w:val="en-US"/>
+        </w:rPr>
+        <w:t xml:space="preserve"> </w:t>
+      </w:r>
+      <w:r>
+        <w:rPr>
+          <w:rFonts w:ascii="Consolas" w:hAnsi="Consolas" w:cs="Consolas"/>
           <w:color w:val="008080"/>
           <w:sz w:val="19"/>
           <w:szCs w:val="19"/>
@@ -12865,93 +11928,7 @@
           <w:szCs w:val="19"/>
           <w:lang w:val="en-US"/>
         </w:rPr>
-        <w:t xml:space="preserve"> </w:t>
-      </w:r>
-      <w:r>
-        <w:rPr>
-          <w:rFonts w:ascii="Consolas" w:hAnsi="Consolas" w:cs="Consolas"/>
-          <w:color w:val="A31515"/>
-          <w:sz w:val="19"/>
-          <w:szCs w:val="19"/>
-          <w:lang w:val="en-US"/>
-        </w:rPr>
-        <w:t>"</w:t>
-      </w:r>
-      <w:proofErr w:type="spellStart"/>
-      <w:proofErr w:type="gramStart"/>
-      <w:r>
-        <w:rPr>
-          <w:rFonts w:ascii="Consolas" w:hAnsi="Consolas" w:cs="Consolas"/>
-          <w:color w:val="A31515"/>
-          <w:sz w:val="19"/>
-          <w:szCs w:val="19"/>
-          <w:lang w:val="en-US"/>
-        </w:rPr>
-        <w:t>Cant</w:t>
-      </w:r>
-      <w:proofErr w:type="spellEnd"/>
-      <w:proofErr w:type="gramEnd"/>
-      <w:r>
-        <w:rPr>
-          <w:rFonts w:ascii="Consolas" w:hAnsi="Consolas" w:cs="Consolas"/>
-          <w:color w:val="A31515"/>
-          <w:sz w:val="19"/>
-          <w:szCs w:val="19"/>
-          <w:lang w:val="en-US"/>
-        </w:rPr>
-        <w:t xml:space="preserve"> solve: the equation depends on the variable"</w:t>
-      </w:r>
-      <w:r>
-        <w:rPr>
-          <w:rFonts w:ascii="Consolas" w:hAnsi="Consolas" w:cs="Consolas"/>
-          <w:color w:val="000000"/>
-          <w:sz w:val="19"/>
-          <w:szCs w:val="19"/>
-          <w:lang w:val="en-US"/>
-        </w:rPr>
-        <w:t xml:space="preserve"> </w:t>
-      </w:r>
-      <w:r>
-        <w:rPr>
-          <w:rFonts w:ascii="Consolas" w:hAnsi="Consolas" w:cs="Consolas"/>
-          <w:color w:val="008080"/>
-          <w:sz w:val="19"/>
-          <w:szCs w:val="19"/>
-          <w:lang w:val="en-US"/>
-        </w:rPr>
-        <w:t>&lt;&lt;</w:t>
-      </w:r>
-      <w:r>
-        <w:rPr>
-          <w:rFonts w:ascii="Consolas" w:hAnsi="Consolas" w:cs="Consolas"/>
-          <w:color w:val="000000"/>
-          <w:sz w:val="19"/>
-          <w:szCs w:val="19"/>
-          <w:lang w:val="en-US"/>
-        </w:rPr>
-        <w:t xml:space="preserve"> </w:t>
-      </w:r>
-      <w:proofErr w:type="spellStart"/>
-      <w:r>
-        <w:rPr>
-          <w:rFonts w:ascii="Consolas" w:hAnsi="Consolas" w:cs="Consolas"/>
-          <w:color w:val="000000"/>
-          <w:sz w:val="19"/>
-          <w:szCs w:val="19"/>
-          <w:lang w:val="en-US"/>
-        </w:rPr>
-        <w:t>endl</w:t>
-      </w:r>
-      <w:proofErr w:type="spellEnd"/>
-      <w:r>
-        <w:rPr>
-          <w:rFonts w:ascii="Consolas" w:hAnsi="Consolas" w:cs="Consolas"/>
-          <w:color w:val="000000"/>
-          <w:sz w:val="19"/>
-          <w:szCs w:val="19"/>
-          <w:lang w:val="en-US"/>
-        </w:rPr>
-        <w:t>;</w:t>
+        <w:t xml:space="preserve"> endl;</w:t>
       </w:r>
     </w:p>
     <w:p>
@@ -13007,28 +11984,7 @@
           <w:lang w:val="en-US"/>
         </w:rPr>
         <w:tab/>
-      </w:r>
-      <w:proofErr w:type="gramStart"/>
-      <w:r>
-        <w:rPr>
-          <w:rFonts w:ascii="Consolas" w:hAnsi="Consolas" w:cs="Consolas"/>
-          <w:color w:val="000000"/>
-          <w:sz w:val="19"/>
-          <w:szCs w:val="19"/>
-          <w:lang w:val="en-US"/>
-        </w:rPr>
-        <w:t>exit(</w:t>
-      </w:r>
-      <w:proofErr w:type="gramEnd"/>
-      <w:r>
-        <w:rPr>
-          <w:rFonts w:ascii="Consolas" w:hAnsi="Consolas" w:cs="Consolas"/>
-          <w:color w:val="000000"/>
-          <w:sz w:val="19"/>
-          <w:szCs w:val="19"/>
-          <w:lang w:val="en-US"/>
-        </w:rPr>
-        <w:t>3);</w:t>
+        <w:t>exit(3);</w:t>
       </w:r>
     </w:p>
     <w:p>
@@ -13327,7 +12283,6 @@
         </w:rPr>
         <w:t xml:space="preserve"> (</w:t>
       </w:r>
-      <w:proofErr w:type="spellStart"/>
       <w:r>
         <w:rPr>
           <w:rFonts w:ascii="Consolas" w:hAnsi="Consolas" w:cs="Consolas"/>
@@ -13338,38 +12293,15 @@
         </w:rPr>
         <w:t>int</w:t>
       </w:r>
-      <w:proofErr w:type="spellEnd"/>
-      <w:r>
-        <w:rPr>
-          <w:rFonts w:ascii="Consolas" w:hAnsi="Consolas" w:cs="Consolas"/>
-          <w:color w:val="000000"/>
-          <w:sz w:val="19"/>
-          <w:szCs w:val="19"/>
-          <w:lang w:val="en-US"/>
-        </w:rPr>
-        <w:t xml:space="preserve"> </w:t>
-      </w:r>
-      <w:proofErr w:type="spellStart"/>
-      <w:r>
-        <w:rPr>
-          <w:rFonts w:ascii="Consolas" w:hAnsi="Consolas" w:cs="Consolas"/>
-          <w:color w:val="000000"/>
-          <w:sz w:val="19"/>
-          <w:szCs w:val="19"/>
-          <w:lang w:val="en-US"/>
-        </w:rPr>
-        <w:t>i</w:t>
-      </w:r>
-      <w:proofErr w:type="spellEnd"/>
-      <w:r>
-        <w:rPr>
-          <w:rFonts w:ascii="Consolas" w:hAnsi="Consolas" w:cs="Consolas"/>
-          <w:color w:val="000000"/>
-          <w:sz w:val="19"/>
-          <w:szCs w:val="19"/>
-          <w:lang w:val="en-US"/>
-        </w:rPr>
-        <w:t xml:space="preserve"> = </w:t>
+      <w:r>
+        <w:rPr>
+          <w:rFonts w:ascii="Consolas" w:hAnsi="Consolas" w:cs="Consolas"/>
+          <w:color w:val="000000"/>
+          <w:sz w:val="19"/>
+          <w:szCs w:val="19"/>
+          <w:lang w:val="en-US"/>
+        </w:rPr>
+        <w:t xml:space="preserve"> i = </w:t>
       </w:r>
       <w:r>
         <w:rPr>
@@ -13389,51 +12321,7 @@
           <w:szCs w:val="19"/>
           <w:lang w:val="en-US"/>
         </w:rPr>
-        <w:t xml:space="preserve">-&gt;size - 1; </w:t>
-      </w:r>
-      <w:proofErr w:type="spellStart"/>
-      <w:r>
-        <w:rPr>
-          <w:rFonts w:ascii="Consolas" w:hAnsi="Consolas" w:cs="Consolas"/>
-          <w:color w:val="000000"/>
-          <w:sz w:val="19"/>
-          <w:szCs w:val="19"/>
-          <w:lang w:val="en-US"/>
-        </w:rPr>
-        <w:t>i</w:t>
-      </w:r>
-      <w:proofErr w:type="spellEnd"/>
-      <w:r>
-        <w:rPr>
-          <w:rFonts w:ascii="Consolas" w:hAnsi="Consolas" w:cs="Consolas"/>
-          <w:color w:val="000000"/>
-          <w:sz w:val="19"/>
-          <w:szCs w:val="19"/>
-          <w:lang w:val="en-US"/>
-        </w:rPr>
-        <w:t xml:space="preserve"> &gt;= 0; </w:t>
-      </w:r>
-      <w:proofErr w:type="spellStart"/>
-      <w:r>
-        <w:rPr>
-          <w:rFonts w:ascii="Consolas" w:hAnsi="Consolas" w:cs="Consolas"/>
-          <w:color w:val="000000"/>
-          <w:sz w:val="19"/>
-          <w:szCs w:val="19"/>
-          <w:lang w:val="en-US"/>
-        </w:rPr>
-        <w:t>i</w:t>
-      </w:r>
-      <w:proofErr w:type="spellEnd"/>
-      <w:r>
-        <w:rPr>
-          <w:rFonts w:ascii="Consolas" w:hAnsi="Consolas" w:cs="Consolas"/>
-          <w:color w:val="000000"/>
-          <w:sz w:val="19"/>
-          <w:szCs w:val="19"/>
-          <w:lang w:val="en-US"/>
-        </w:rPr>
-        <w:t>--) {</w:t>
+        <w:t>-&gt;size - 1; i &gt;= 0; i--) {</w:t>
       </w:r>
     </w:p>
     <w:p>
@@ -13498,29 +12386,7 @@
           <w:szCs w:val="19"/>
           <w:lang w:val="en-US"/>
         </w:rPr>
-        <w:t xml:space="preserve"> </w:t>
-      </w:r>
-      <w:proofErr w:type="spellStart"/>
-      <w:r>
-        <w:rPr>
-          <w:rFonts w:ascii="Consolas" w:hAnsi="Consolas" w:cs="Consolas"/>
-          <w:color w:val="000000"/>
-          <w:sz w:val="19"/>
-          <w:szCs w:val="19"/>
-          <w:lang w:val="en-US"/>
-        </w:rPr>
-        <w:t>tmp</w:t>
-      </w:r>
-      <w:proofErr w:type="spellEnd"/>
-      <w:r>
-        <w:rPr>
-          <w:rFonts w:ascii="Consolas" w:hAnsi="Consolas" w:cs="Consolas"/>
-          <w:color w:val="000000"/>
-          <w:sz w:val="19"/>
-          <w:szCs w:val="19"/>
-          <w:lang w:val="en-US"/>
-        </w:rPr>
-        <w:t xml:space="preserve"> = 0;</w:t>
+        <w:t xml:space="preserve"> tmp = 0;</w:t>
       </w:r>
     </w:p>
     <w:p>
@@ -13587,7 +12453,6 @@
         </w:rPr>
         <w:t xml:space="preserve"> (</w:t>
       </w:r>
-      <w:proofErr w:type="spellStart"/>
       <w:r>
         <w:rPr>
           <w:rFonts w:ascii="Consolas" w:hAnsi="Consolas" w:cs="Consolas"/>
@@ -13598,38 +12463,15 @@
         </w:rPr>
         <w:t>int</w:t>
       </w:r>
-      <w:proofErr w:type="spellEnd"/>
-      <w:r>
-        <w:rPr>
-          <w:rFonts w:ascii="Consolas" w:hAnsi="Consolas" w:cs="Consolas"/>
-          <w:color w:val="000000"/>
-          <w:sz w:val="19"/>
-          <w:szCs w:val="19"/>
-          <w:lang w:val="en-US"/>
-        </w:rPr>
-        <w:t xml:space="preserve"> j = </w:t>
-      </w:r>
-      <w:proofErr w:type="spellStart"/>
-      <w:r>
-        <w:rPr>
-          <w:rFonts w:ascii="Consolas" w:hAnsi="Consolas" w:cs="Consolas"/>
-          <w:color w:val="000000"/>
-          <w:sz w:val="19"/>
-          <w:szCs w:val="19"/>
-          <w:lang w:val="en-US"/>
-        </w:rPr>
-        <w:t>i</w:t>
-      </w:r>
-      <w:proofErr w:type="spellEnd"/>
-      <w:r>
-        <w:rPr>
-          <w:rFonts w:ascii="Consolas" w:hAnsi="Consolas" w:cs="Consolas"/>
-          <w:color w:val="000000"/>
-          <w:sz w:val="19"/>
-          <w:szCs w:val="19"/>
-          <w:lang w:val="en-US"/>
-        </w:rPr>
-        <w:t xml:space="preserve"> + 1; j &lt; </w:t>
+      <w:r>
+        <w:rPr>
+          <w:rFonts w:ascii="Consolas" w:hAnsi="Consolas" w:cs="Consolas"/>
+          <w:color w:val="000000"/>
+          <w:sz w:val="19"/>
+          <w:szCs w:val="19"/>
+          <w:lang w:val="en-US"/>
+        </w:rPr>
+        <w:t xml:space="preserve"> j = i + 1; j &lt; </w:t>
       </w:r>
       <w:r>
         <w:rPr>
@@ -13649,29 +12491,7 @@
           <w:szCs w:val="19"/>
           <w:lang w:val="en-US"/>
         </w:rPr>
-        <w:t xml:space="preserve">-&gt;size; </w:t>
-      </w:r>
-      <w:proofErr w:type="spellStart"/>
-      <w:r>
-        <w:rPr>
-          <w:rFonts w:ascii="Consolas" w:hAnsi="Consolas" w:cs="Consolas"/>
-          <w:color w:val="000000"/>
-          <w:sz w:val="19"/>
-          <w:szCs w:val="19"/>
-          <w:lang w:val="en-US"/>
-        </w:rPr>
-        <w:t>j++</w:t>
-      </w:r>
-      <w:proofErr w:type="spellEnd"/>
-      <w:r>
-        <w:rPr>
-          <w:rFonts w:ascii="Consolas" w:hAnsi="Consolas" w:cs="Consolas"/>
-          <w:color w:val="000000"/>
-          <w:sz w:val="19"/>
-          <w:szCs w:val="19"/>
-          <w:lang w:val="en-US"/>
-        </w:rPr>
-        <w:t>) {</w:t>
+        <w:t>-&gt;size; j++) {</w:t>
       </w:r>
     </w:p>
     <w:p>
@@ -13727,28 +12547,7 @@
           <w:lang w:val="en-US"/>
         </w:rPr>
         <w:tab/>
-      </w:r>
-      <w:proofErr w:type="spellStart"/>
-      <w:r>
-        <w:rPr>
-          <w:rFonts w:ascii="Consolas" w:hAnsi="Consolas" w:cs="Consolas"/>
-          <w:color w:val="000000"/>
-          <w:sz w:val="19"/>
-          <w:szCs w:val="19"/>
-          <w:lang w:val="en-US"/>
-        </w:rPr>
-        <w:t>tmp</w:t>
-      </w:r>
-      <w:proofErr w:type="spellEnd"/>
-      <w:r>
-        <w:rPr>
-          <w:rFonts w:ascii="Consolas" w:hAnsi="Consolas" w:cs="Consolas"/>
-          <w:color w:val="000000"/>
-          <w:sz w:val="19"/>
-          <w:szCs w:val="19"/>
-          <w:lang w:val="en-US"/>
-        </w:rPr>
-        <w:t xml:space="preserve"> += </w:t>
+        <w:t xml:space="preserve">tmp += </w:t>
       </w:r>
       <w:r>
         <w:rPr>
@@ -13768,51 +12567,7 @@
           <w:szCs w:val="19"/>
           <w:lang w:val="en-US"/>
         </w:rPr>
-        <w:t>-&gt;</w:t>
-      </w:r>
-      <w:proofErr w:type="spellStart"/>
-      <w:r>
-        <w:rPr>
-          <w:rFonts w:ascii="Consolas" w:hAnsi="Consolas" w:cs="Consolas"/>
-          <w:color w:val="000000"/>
-          <w:sz w:val="19"/>
-          <w:szCs w:val="19"/>
-          <w:lang w:val="en-US"/>
-        </w:rPr>
-        <w:t>m_x</w:t>
-      </w:r>
-      <w:proofErr w:type="spellEnd"/>
-      <w:r>
-        <w:rPr>
-          <w:rFonts w:ascii="Consolas" w:hAnsi="Consolas" w:cs="Consolas"/>
-          <w:color w:val="000000"/>
-          <w:sz w:val="19"/>
-          <w:szCs w:val="19"/>
-          <w:lang w:val="en-US"/>
-        </w:rPr>
-        <w:t>[</w:t>
-      </w:r>
-      <w:proofErr w:type="spellStart"/>
-      <w:r>
-        <w:rPr>
-          <w:rFonts w:ascii="Consolas" w:hAnsi="Consolas" w:cs="Consolas"/>
-          <w:color w:val="000000"/>
-          <w:sz w:val="19"/>
-          <w:szCs w:val="19"/>
-          <w:lang w:val="en-US"/>
-        </w:rPr>
-        <w:t>i</w:t>
-      </w:r>
-      <w:proofErr w:type="spellEnd"/>
-      <w:r>
-        <w:rPr>
-          <w:rFonts w:ascii="Consolas" w:hAnsi="Consolas" w:cs="Consolas"/>
-          <w:color w:val="000000"/>
-          <w:sz w:val="19"/>
-          <w:szCs w:val="19"/>
-          <w:lang w:val="en-US"/>
-        </w:rPr>
-        <w:t>][j] * sol[j];</w:t>
+        <w:t>-&gt;m_x[i][j] * sol[j];</w:t>
       </w:r>
     </w:p>
     <w:p>
@@ -13904,95 +12659,27 @@
           <w:lang w:val="en-US"/>
         </w:rPr>
         <w:tab/>
-        <w:t>sol[</w:t>
-      </w:r>
-      <w:proofErr w:type="spellStart"/>
-      <w:r>
-        <w:rPr>
-          <w:rFonts w:ascii="Consolas" w:hAnsi="Consolas" w:cs="Consolas"/>
-          <w:color w:val="000000"/>
-          <w:sz w:val="19"/>
-          <w:szCs w:val="19"/>
-          <w:lang w:val="en-US"/>
-        </w:rPr>
-        <w:t>i</w:t>
-      </w:r>
-      <w:proofErr w:type="spellEnd"/>
-      <w:r>
-        <w:rPr>
-          <w:rFonts w:ascii="Consolas" w:hAnsi="Consolas" w:cs="Consolas"/>
-          <w:color w:val="000000"/>
-          <w:sz w:val="19"/>
-          <w:szCs w:val="19"/>
-          <w:lang w:val="en-US"/>
-        </w:rPr>
-        <w:t>] = (</w:t>
-      </w:r>
-      <w:proofErr w:type="spellStart"/>
-      <w:r>
-        <w:rPr>
-          <w:rFonts w:ascii="Consolas" w:hAnsi="Consolas" w:cs="Consolas"/>
-          <w:color w:val="000000"/>
-          <w:sz w:val="19"/>
-          <w:szCs w:val="19"/>
-          <w:lang w:val="en-US"/>
-        </w:rPr>
-        <w:t>rv</w:t>
-      </w:r>
-      <w:proofErr w:type="spellEnd"/>
-      <w:r>
-        <w:rPr>
-          <w:rFonts w:ascii="Consolas" w:hAnsi="Consolas" w:cs="Consolas"/>
-          <w:color w:val="000000"/>
-          <w:sz w:val="19"/>
-          <w:szCs w:val="19"/>
-          <w:lang w:val="en-US"/>
-        </w:rPr>
-        <w:t>[</w:t>
-      </w:r>
-      <w:proofErr w:type="spellStart"/>
-      <w:r>
-        <w:rPr>
-          <w:rFonts w:ascii="Consolas" w:hAnsi="Consolas" w:cs="Consolas"/>
-          <w:color w:val="000000"/>
-          <w:sz w:val="19"/>
-          <w:szCs w:val="19"/>
-          <w:lang w:val="en-US"/>
-        </w:rPr>
-        <w:t>i</w:t>
-      </w:r>
-      <w:proofErr w:type="spellEnd"/>
-      <w:r>
-        <w:rPr>
-          <w:rFonts w:ascii="Consolas" w:hAnsi="Consolas" w:cs="Consolas"/>
-          <w:color w:val="000000"/>
-          <w:sz w:val="19"/>
-          <w:szCs w:val="19"/>
-          <w:lang w:val="en-US"/>
-        </w:rPr>
-        <w:t xml:space="preserve">] - </w:t>
-      </w:r>
-      <w:proofErr w:type="spellStart"/>
-      <w:r>
-        <w:rPr>
-          <w:rFonts w:ascii="Consolas" w:hAnsi="Consolas" w:cs="Consolas"/>
-          <w:color w:val="000000"/>
-          <w:sz w:val="19"/>
-          <w:szCs w:val="19"/>
-          <w:lang w:val="en-US"/>
-        </w:rPr>
-        <w:t>tmp</w:t>
-      </w:r>
-      <w:proofErr w:type="spellEnd"/>
-      <w:r>
-        <w:rPr>
-          <w:rFonts w:ascii="Consolas" w:hAnsi="Consolas" w:cs="Consolas"/>
-          <w:color w:val="000000"/>
-          <w:sz w:val="19"/>
-          <w:szCs w:val="19"/>
-          <w:lang w:val="en-US"/>
-        </w:rPr>
-        <w:t xml:space="preserve">) / </w:t>
+        <w:t>sol[i] = (</w:t>
+      </w:r>
+      <w:r>
+        <w:rPr>
+          <w:rFonts w:ascii="Consolas" w:hAnsi="Consolas" w:cs="Consolas"/>
+          <w:color w:val="808080"/>
+          <w:sz w:val="19"/>
+          <w:szCs w:val="19"/>
+          <w:lang w:val="en-US"/>
+        </w:rPr>
+        <w:t>v</w:t>
+      </w:r>
+      <w:r>
+        <w:rPr>
+          <w:rFonts w:ascii="Consolas" w:hAnsi="Consolas" w:cs="Consolas"/>
+          <w:color w:val="000000"/>
+          <w:sz w:val="19"/>
+          <w:szCs w:val="19"/>
+          <w:lang w:val="en-US"/>
+        </w:rPr>
+        <w:t xml:space="preserve">.m_x[i] - tmp) / </w:t>
       </w:r>
       <w:r>
         <w:rPr>
@@ -14012,73 +12699,7 @@
           <w:szCs w:val="19"/>
           <w:lang w:val="en-US"/>
         </w:rPr>
-        <w:t>-&gt;</w:t>
-      </w:r>
-      <w:proofErr w:type="spellStart"/>
-      <w:r>
-        <w:rPr>
-          <w:rFonts w:ascii="Consolas" w:hAnsi="Consolas" w:cs="Consolas"/>
-          <w:color w:val="000000"/>
-          <w:sz w:val="19"/>
-          <w:szCs w:val="19"/>
-          <w:lang w:val="en-US"/>
-        </w:rPr>
-        <w:t>m_x</w:t>
-      </w:r>
-      <w:proofErr w:type="spellEnd"/>
-      <w:r>
-        <w:rPr>
-          <w:rFonts w:ascii="Consolas" w:hAnsi="Consolas" w:cs="Consolas"/>
-          <w:color w:val="000000"/>
-          <w:sz w:val="19"/>
-          <w:szCs w:val="19"/>
-          <w:lang w:val="en-US"/>
-        </w:rPr>
-        <w:t>[</w:t>
-      </w:r>
-      <w:proofErr w:type="spellStart"/>
-      <w:r>
-        <w:rPr>
-          <w:rFonts w:ascii="Consolas" w:hAnsi="Consolas" w:cs="Consolas"/>
-          <w:color w:val="000000"/>
-          <w:sz w:val="19"/>
-          <w:szCs w:val="19"/>
-          <w:lang w:val="en-US"/>
-        </w:rPr>
-        <w:t>i</w:t>
-      </w:r>
-      <w:proofErr w:type="spellEnd"/>
-      <w:r>
-        <w:rPr>
-          <w:rFonts w:ascii="Consolas" w:hAnsi="Consolas" w:cs="Consolas"/>
-          <w:color w:val="000000"/>
-          <w:sz w:val="19"/>
-          <w:szCs w:val="19"/>
-          <w:lang w:val="en-US"/>
-        </w:rPr>
-        <w:t>][</w:t>
-      </w:r>
-      <w:proofErr w:type="spellStart"/>
-      <w:r>
-        <w:rPr>
-          <w:rFonts w:ascii="Consolas" w:hAnsi="Consolas" w:cs="Consolas"/>
-          <w:color w:val="000000"/>
-          <w:sz w:val="19"/>
-          <w:szCs w:val="19"/>
-          <w:lang w:val="en-US"/>
-        </w:rPr>
-        <w:t>i</w:t>
-      </w:r>
-      <w:proofErr w:type="spellEnd"/>
-      <w:r>
-        <w:rPr>
-          <w:rFonts w:ascii="Consolas" w:hAnsi="Consolas" w:cs="Consolas"/>
-          <w:color w:val="000000"/>
-          <w:sz w:val="19"/>
-          <w:szCs w:val="19"/>
-          <w:lang w:val="en-US"/>
-        </w:rPr>
-        <w:t>];</w:t>
+        <w:t>-&gt;m_x[i][i];</w:t>
       </w:r>
     </w:p>
     <w:p>
@@ -14263,6 +12884,8 @@
         </w:rPr>
         <w:t>}</w:t>
       </w:r>
+      <w:bookmarkStart w:id="8" w:name="_GoBack"/>
+      <w:bookmarkEnd w:id="8"/>
     </w:p>
     <w:sectPr>
       <w:footerReference w:type="default" r:id="rId12"/>
@@ -14332,7 +12955,7 @@
           <w:rPr>
             <w:noProof/>
           </w:rPr>
-          <w:t>12</w:t>
+          <w:t>10</w:t>
         </w:r>
         <w:r>
           <w:fldChar w:fldCharType="end"/>
@@ -17329,6 +15952,7 @@
   <w:style w:type="character" w:default="1" w:styleId="a0">
     <w:name w:val="Default Paragraph Font"/>
     <w:uiPriority w:val="1"/>
+    <w:semiHidden/>
     <w:unhideWhenUsed/>
   </w:style>
   <w:style w:type="table" w:default="1" w:styleId="a1">
@@ -17906,7 +16530,7 @@
 </file>
 
 <file path=customXml/itemProps1.xml><?xml version="1.0" encoding="utf-8"?>
-<ds:datastoreItem xmlns:ds="http://schemas.openxmlformats.org/officeDocument/2006/customXml" ds:itemID="{8D186CF6-F62E-4F52-9B05-26AEDC20A108}">
+<ds:datastoreItem xmlns:ds="http://schemas.openxmlformats.org/officeDocument/2006/customXml" ds:itemID="{15F1D582-4DC3-4687-9302-D5BB74F3A81F}">
   <ds:schemaRefs>
     <ds:schemaRef ds:uri="http://schemas.openxmlformats.org/officeDocument/2006/bibliography"/>
   </ds:schemaRefs>
